--- a/30juin-MembraneAg/Rapport/06-30 miling of membrane 5nmCr.docx
+++ b/30juin-MembraneAg/Rapport/06-30 miling of membrane 5nmCr.docx
@@ -48,23 +48,13 @@
         </w:rPr>
         <w:t xml:space="preserve">Miling of Chromium coated </w:t>
       </w:r>
-      <w:proofErr w:type="spellStart"/>
       <w:r>
         <w:rPr>
           <w:b/>
           <w:sz w:val="28"/>
           <w:lang w:val="en-AU"/>
         </w:rPr>
-        <w:t>SiN</w:t>
-      </w:r>
-      <w:proofErr w:type="spellEnd"/>
-      <w:r>
-        <w:rPr>
-          <w:b/>
-          <w:sz w:val="28"/>
-          <w:lang w:val="en-AU"/>
-        </w:rPr>
-        <w:t xml:space="preserve"> </w:t>
+        <w:t xml:space="preserve">SiN </w:t>
       </w:r>
       <w:r>
         <w:rPr>
@@ -112,7 +102,6 @@
           <w:lang w:val="en-AU"/>
         </w:rPr>
       </w:pPr>
-      <w:proofErr w:type="gramStart"/>
       <w:r>
         <w:rPr>
           <w:b/>
@@ -122,7 +111,6 @@
         </w:rPr>
         <w:t>Parameters :</w:t>
       </w:r>
-      <w:proofErr w:type="gramEnd"/>
     </w:p>
     <w:tbl>
       <w:tblPr>
@@ -311,14 +299,12 @@
               </w:rPr>
               <w:t xml:space="preserve">6.75 then 6.97 </w:t>
             </w:r>
-            <w:proofErr w:type="spellStart"/>
             <w:r>
               <w:rPr>
                 <w:lang w:val="en-AU"/>
               </w:rPr>
               <w:t>pA</w:t>
             </w:r>
-            <w:proofErr w:type="spellEnd"/>
           </w:p>
         </w:tc>
       </w:tr>
@@ -458,16 +444,8 @@
               <w:rPr>
                 <w:lang w:val="en-AU"/>
               </w:rPr>
-              <w:t xml:space="preserve"> </w:t>
-            </w:r>
-            <w:proofErr w:type="spellStart"/>
-            <w:r>
-              <w:rPr>
-                <w:lang w:val="en-AU"/>
-              </w:rPr>
-              <w:t>pC</w:t>
-            </w:r>
-            <w:proofErr w:type="spellEnd"/>
+              <w:t xml:space="preserve"> pC</w:t>
+            </w:r>
           </w:p>
         </w:tc>
       </w:tr>
@@ -676,20 +654,7 @@
           <w:lang w:val="en-AU"/>
         </w:rPr>
         <w:br/>
-      </w:r>
-      <w:proofErr w:type="gramStart"/>
-      <w:r>
-        <w:rPr>
-          <w:lang w:val="en-AU"/>
-        </w:rPr>
-        <w:t>From</w:t>
-      </w:r>
-      <w:proofErr w:type="gramEnd"/>
-      <w:r>
-        <w:rPr>
-          <w:lang w:val="en-AU"/>
-        </w:rPr>
-        <w:t xml:space="preserve"> left to right: dose fac</w:t>
+        <w:t>From left to right: dose fac</w:t>
       </w:r>
       <w:r>
         <w:rPr>
@@ -1145,7 +1110,6 @@
         </w:rPr>
         <w:t xml:space="preserve"> a new design: </w:t>
       </w:r>
-      <w:proofErr w:type="spellStart"/>
       <w:r>
         <w:rPr>
           <w:i/>
@@ -1153,7 +1117,6 @@
         </w:rPr>
         <w:t>multiplefall-bestdoses</w:t>
       </w:r>
-      <w:proofErr w:type="spellEnd"/>
       <w:r>
         <w:rPr>
           <w:b/>
@@ -1240,7 +1203,6 @@
           <w:lang w:val="en-AU"/>
         </w:rPr>
       </w:pPr>
-      <w:proofErr w:type="gramStart"/>
       <w:r>
         <w:rPr>
           <w:b/>
@@ -1250,7 +1212,6 @@
         </w:rPr>
         <w:t>Parameters :</w:t>
       </w:r>
-      <w:proofErr w:type="gramEnd"/>
     </w:p>
     <w:tbl>
       <w:tblPr>
@@ -1445,14 +1406,12 @@
               </w:rPr>
               <w:t xml:space="preserve"> </w:t>
             </w:r>
-            <w:proofErr w:type="spellStart"/>
             <w:r>
               <w:rPr>
                 <w:lang w:val="en-AU"/>
               </w:rPr>
               <w:t>pA</w:t>
             </w:r>
-            <w:proofErr w:type="spellEnd"/>
           </w:p>
         </w:tc>
       </w:tr>
@@ -1582,14 +1541,12 @@
               </w:rPr>
               <w:t xml:space="preserve">0.1 </w:t>
             </w:r>
-            <w:proofErr w:type="spellStart"/>
             <w:r>
               <w:rPr>
                 <w:lang w:val="en-AU"/>
               </w:rPr>
               <w:t>pC</w:t>
             </w:r>
-            <w:proofErr w:type="spellEnd"/>
           </w:p>
         </w:tc>
       </w:tr>
@@ -2013,8 +1970,6 @@
         </w:rPr>
         <w:t>384µ</w:t>
       </w:r>
-      <w:bookmarkStart w:id="0" w:name="_GoBack"/>
-      <w:bookmarkEnd w:id="0"/>
       <w:r>
         <w:rPr>
           <w:b/>
@@ -2049,6 +2004,14 @@
           <w:lang w:val="en-AU"/>
         </w:rPr>
       </w:pPr>
+      <w:r>
+        <w:rPr>
+          <w:lang w:val="en-AU"/>
+        </w:rPr>
+        <w:t>a</w:t>
+      </w:r>
+      <w:bookmarkStart w:id="0" w:name="_GoBack"/>
+      <w:bookmarkEnd w:id="0"/>
     </w:p>
     <w:sectPr>
       <w:headerReference w:type="default" r:id="rId15"/>
@@ -2126,29 +2089,8 @@
       </w:rPr>
     </w:pPr>
     <w:r>
-      <w:t xml:space="preserve">Adrien </w:t>
+      <w:t>Adrien Mau &amp; Clemence Briosne-Fréjaville</w:t>
     </w:r>
-    <w:proofErr w:type="spellStart"/>
-    <w:r>
-      <w:t>Mau</w:t>
-    </w:r>
-    <w:proofErr w:type="spellEnd"/>
-    <w:r>
-      <w:t xml:space="preserve"> &amp; </w:t>
-    </w:r>
-    <w:proofErr w:type="spellStart"/>
-    <w:r>
-      <w:t>Clemence</w:t>
-    </w:r>
-    <w:proofErr w:type="spellEnd"/>
-    <w:r>
-      <w:t xml:space="preserve"> </w:t>
-    </w:r>
-    <w:proofErr w:type="spellStart"/>
-    <w:r>
-      <w:t>Briosne-Fréjaville</w:t>
-    </w:r>
-    <w:proofErr w:type="spellEnd"/>
     <w:r>
       <w:tab/>
     </w:r>
@@ -2161,33 +2103,8 @@
         <w:b/>
         <w:i/>
       </w:rPr>
-      <w:t xml:space="preserve">Swinburne </w:t>
+      <w:t>Swinburne University of Technology</w:t>
     </w:r>
-    <w:proofErr w:type="spellStart"/>
-    <w:r>
-      <w:rPr>
-        <w:b/>
-        <w:i/>
-      </w:rPr>
-      <w:t>University</w:t>
-    </w:r>
-    <w:proofErr w:type="spellEnd"/>
-    <w:r>
-      <w:rPr>
-        <w:b/>
-        <w:i/>
-      </w:rPr>
-      <w:t xml:space="preserve"> of </w:t>
-    </w:r>
-    <w:proofErr w:type="spellStart"/>
-    <w:r>
-      <w:rPr>
-        <w:b/>
-        <w:i/>
-      </w:rPr>
-      <w:t>Technology</w:t>
-    </w:r>
-    <w:proofErr w:type="spellEnd"/>
   </w:p>
   <w:p>
     <w:pPr>
@@ -3339,7 +3256,7 @@
 </file>
 
 <file path=customXml/itemProps1.xml><?xml version="1.0" encoding="utf-8"?>
-<ds:datastoreItem xmlns:ds="http://schemas.openxmlformats.org/officeDocument/2006/customXml" ds:itemID="{C08E1D39-F6FA-468D-97D1-8653D1FBECBF}">
+<ds:datastoreItem xmlns:ds="http://schemas.openxmlformats.org/officeDocument/2006/customXml" ds:itemID="{B5272DCE-6AF5-4A52-B3F6-EC96D9A06355}">
   <ds:schemaRefs>
     <ds:schemaRef ds:uri="http://schemas.openxmlformats.org/officeDocument/2006/bibliography"/>
   </ds:schemaRefs>

--- a/30juin-MembraneAg/Rapport/06-30 miling of membrane 5nmCr.docx
+++ b/30juin-MembraneAg/Rapport/06-30 miling of membrane 5nmCr.docx
@@ -48,13 +48,23 @@
         </w:rPr>
         <w:t xml:space="preserve">Miling of Chromium coated </w:t>
       </w:r>
+      <w:proofErr w:type="spellStart"/>
       <w:r>
         <w:rPr>
           <w:b/>
           <w:sz w:val="28"/>
           <w:lang w:val="en-AU"/>
         </w:rPr>
-        <w:t xml:space="preserve">SiN </w:t>
+        <w:t>SiN</w:t>
+      </w:r>
+      <w:proofErr w:type="spellEnd"/>
+      <w:r>
+        <w:rPr>
+          <w:b/>
+          <w:sz w:val="28"/>
+          <w:lang w:val="en-AU"/>
+        </w:rPr>
+        <w:t xml:space="preserve"> </w:t>
       </w:r>
       <w:r>
         <w:rPr>
@@ -102,6 +112,7 @@
           <w:lang w:val="en-AU"/>
         </w:rPr>
       </w:pPr>
+      <w:proofErr w:type="gramStart"/>
       <w:r>
         <w:rPr>
           <w:b/>
@@ -111,6 +122,7 @@
         </w:rPr>
         <w:t>Parameters :</w:t>
       </w:r>
+      <w:proofErr w:type="gramEnd"/>
     </w:p>
     <w:tbl>
       <w:tblPr>
@@ -299,12 +311,14 @@
               </w:rPr>
               <w:t xml:space="preserve">6.75 then 6.97 </w:t>
             </w:r>
+            <w:proofErr w:type="spellStart"/>
             <w:r>
               <w:rPr>
                 <w:lang w:val="en-AU"/>
               </w:rPr>
               <w:t>pA</w:t>
             </w:r>
+            <w:proofErr w:type="spellEnd"/>
           </w:p>
         </w:tc>
       </w:tr>
@@ -444,8 +458,16 @@
               <w:rPr>
                 <w:lang w:val="en-AU"/>
               </w:rPr>
-              <w:t xml:space="preserve"> pC</w:t>
-            </w:r>
+              <w:t xml:space="preserve"> </w:t>
+            </w:r>
+            <w:proofErr w:type="spellStart"/>
+            <w:r>
+              <w:rPr>
+                <w:lang w:val="en-AU"/>
+              </w:rPr>
+              <w:t>pC</w:t>
+            </w:r>
+            <w:proofErr w:type="spellEnd"/>
           </w:p>
         </w:tc>
       </w:tr>
@@ -654,7 +676,20 @@
           <w:lang w:val="en-AU"/>
         </w:rPr>
         <w:br/>
-        <w:t>From left to right: dose fac</w:t>
+      </w:r>
+      <w:proofErr w:type="gramStart"/>
+      <w:r>
+        <w:rPr>
+          <w:lang w:val="en-AU"/>
+        </w:rPr>
+        <w:t>From</w:t>
+      </w:r>
+      <w:proofErr w:type="gramEnd"/>
+      <w:r>
+        <w:rPr>
+          <w:lang w:val="en-AU"/>
+        </w:rPr>
+        <w:t xml:space="preserve"> left to right: dose fac</w:t>
       </w:r>
       <w:r>
         <w:rPr>
@@ -1110,6 +1145,7 @@
         </w:rPr>
         <w:t xml:space="preserve"> a new design: </w:t>
       </w:r>
+      <w:proofErr w:type="spellStart"/>
       <w:r>
         <w:rPr>
           <w:i/>
@@ -1117,6 +1153,7 @@
         </w:rPr>
         <w:t>multiplefall-bestdoses</w:t>
       </w:r>
+      <w:proofErr w:type="spellEnd"/>
       <w:r>
         <w:rPr>
           <w:b/>
@@ -1203,6 +1240,7 @@
           <w:lang w:val="en-AU"/>
         </w:rPr>
       </w:pPr>
+      <w:proofErr w:type="gramStart"/>
       <w:r>
         <w:rPr>
           <w:b/>
@@ -1212,6 +1250,7 @@
         </w:rPr>
         <w:t>Parameters :</w:t>
       </w:r>
+      <w:proofErr w:type="gramEnd"/>
     </w:p>
     <w:tbl>
       <w:tblPr>
@@ -1406,12 +1445,14 @@
               </w:rPr>
               <w:t xml:space="preserve"> </w:t>
             </w:r>
+            <w:proofErr w:type="spellStart"/>
             <w:r>
               <w:rPr>
                 <w:lang w:val="en-AU"/>
               </w:rPr>
               <w:t>pA</w:t>
             </w:r>
+            <w:proofErr w:type="spellEnd"/>
           </w:p>
         </w:tc>
       </w:tr>
@@ -1541,12 +1582,14 @@
               </w:rPr>
               <w:t xml:space="preserve">0.1 </w:t>
             </w:r>
+            <w:proofErr w:type="spellStart"/>
             <w:r>
               <w:rPr>
                 <w:lang w:val="en-AU"/>
               </w:rPr>
               <w:t>pC</w:t>
             </w:r>
+            <w:proofErr w:type="spellEnd"/>
           </w:p>
         </w:tc>
       </w:tr>
@@ -1970,6 +2013,8 @@
         </w:rPr>
         <w:t>384µ</w:t>
       </w:r>
+      <w:bookmarkStart w:id="0" w:name="_GoBack"/>
+      <w:bookmarkEnd w:id="0"/>
       <w:r>
         <w:rPr>
           <w:b/>
@@ -2004,14 +2049,6 @@
           <w:lang w:val="en-AU"/>
         </w:rPr>
       </w:pPr>
-      <w:r>
-        <w:rPr>
-          <w:lang w:val="en-AU"/>
-        </w:rPr>
-        <w:t>a</w:t>
-      </w:r>
-      <w:bookmarkStart w:id="0" w:name="_GoBack"/>
-      <w:bookmarkEnd w:id="0"/>
     </w:p>
     <w:sectPr>
       <w:headerReference w:type="default" r:id="rId15"/>
@@ -2089,8 +2126,29 @@
       </w:rPr>
     </w:pPr>
     <w:r>
-      <w:t>Adrien Mau &amp; Clemence Briosne-Fréjaville</w:t>
+      <w:t xml:space="preserve">Adrien </w:t>
     </w:r>
+    <w:proofErr w:type="spellStart"/>
+    <w:r>
+      <w:t>Mau</w:t>
+    </w:r>
+    <w:proofErr w:type="spellEnd"/>
+    <w:r>
+      <w:t xml:space="preserve"> &amp; </w:t>
+    </w:r>
+    <w:proofErr w:type="spellStart"/>
+    <w:r>
+      <w:t>Clemence</w:t>
+    </w:r>
+    <w:proofErr w:type="spellEnd"/>
+    <w:r>
+      <w:t xml:space="preserve"> </w:t>
+    </w:r>
+    <w:proofErr w:type="spellStart"/>
+    <w:r>
+      <w:t>Briosne-Fréjaville</w:t>
+    </w:r>
+    <w:proofErr w:type="spellEnd"/>
     <w:r>
       <w:tab/>
     </w:r>
@@ -2103,8 +2161,33 @@
         <w:b/>
         <w:i/>
       </w:rPr>
-      <w:t>Swinburne University of Technology</w:t>
+      <w:t xml:space="preserve">Swinburne </w:t>
     </w:r>
+    <w:proofErr w:type="spellStart"/>
+    <w:r>
+      <w:rPr>
+        <w:b/>
+        <w:i/>
+      </w:rPr>
+      <w:t>University</w:t>
+    </w:r>
+    <w:proofErr w:type="spellEnd"/>
+    <w:r>
+      <w:rPr>
+        <w:b/>
+        <w:i/>
+      </w:rPr>
+      <w:t xml:space="preserve"> of </w:t>
+    </w:r>
+    <w:proofErr w:type="spellStart"/>
+    <w:r>
+      <w:rPr>
+        <w:b/>
+        <w:i/>
+      </w:rPr>
+      <w:t>Technology</w:t>
+    </w:r>
+    <w:proofErr w:type="spellEnd"/>
   </w:p>
   <w:p>
     <w:pPr>
@@ -3256,7 +3339,7 @@
 </file>
 
 <file path=customXml/itemProps1.xml><?xml version="1.0" encoding="utf-8"?>
-<ds:datastoreItem xmlns:ds="http://schemas.openxmlformats.org/officeDocument/2006/customXml" ds:itemID="{B5272DCE-6AF5-4A52-B3F6-EC96D9A06355}">
+<ds:datastoreItem xmlns:ds="http://schemas.openxmlformats.org/officeDocument/2006/customXml" ds:itemID="{C08E1D39-F6FA-468D-97D1-8653D1FBECBF}">
   <ds:schemaRefs>
     <ds:schemaRef ds:uri="http://schemas.openxmlformats.org/officeDocument/2006/bibliography"/>
   </ds:schemaRefs>

--- a/30juin-MembraneAg/Rapport/06-30 miling of membrane 5nmCr.docx
+++ b/30juin-MembraneAg/Rapport/06-30 miling of membrane 5nmCr.docx
@@ -48,13 +48,23 @@
         </w:rPr>
         <w:t xml:space="preserve">Miling of Chromium coated </w:t>
       </w:r>
+      <w:proofErr w:type="spellStart"/>
       <w:r>
         <w:rPr>
           <w:b/>
           <w:sz w:val="28"/>
           <w:lang w:val="en-AU"/>
         </w:rPr>
-        <w:t xml:space="preserve">SiN </w:t>
+        <w:t>SiN</w:t>
+      </w:r>
+      <w:proofErr w:type="spellEnd"/>
+      <w:r>
+        <w:rPr>
+          <w:b/>
+          <w:sz w:val="28"/>
+          <w:lang w:val="en-AU"/>
+        </w:rPr>
+        <w:t xml:space="preserve"> </w:t>
       </w:r>
       <w:r>
         <w:rPr>
@@ -102,6 +112,7 @@
           <w:lang w:val="en-AU"/>
         </w:rPr>
       </w:pPr>
+      <w:proofErr w:type="gramStart"/>
       <w:r>
         <w:rPr>
           <w:b/>
@@ -111,6 +122,7 @@
         </w:rPr>
         <w:t>Parameters :</w:t>
       </w:r>
+      <w:proofErr w:type="gramEnd"/>
     </w:p>
     <w:tbl>
       <w:tblPr>
@@ -299,12 +311,14 @@
               </w:rPr>
               <w:t xml:space="preserve">6.75 then 6.97 </w:t>
             </w:r>
+            <w:proofErr w:type="spellStart"/>
             <w:r>
               <w:rPr>
                 <w:lang w:val="en-AU"/>
               </w:rPr>
               <w:t>pA</w:t>
             </w:r>
+            <w:proofErr w:type="spellEnd"/>
           </w:p>
         </w:tc>
       </w:tr>
@@ -444,8 +458,16 @@
               <w:rPr>
                 <w:lang w:val="en-AU"/>
               </w:rPr>
-              <w:t xml:space="preserve"> pC</w:t>
-            </w:r>
+              <w:t xml:space="preserve"> </w:t>
+            </w:r>
+            <w:proofErr w:type="spellStart"/>
+            <w:r>
+              <w:rPr>
+                <w:lang w:val="en-AU"/>
+              </w:rPr>
+              <w:t>pC</w:t>
+            </w:r>
+            <w:proofErr w:type="spellEnd"/>
           </w:p>
         </w:tc>
       </w:tr>
@@ -579,7 +601,25 @@
           <w:lang w:val="en-AU"/>
         </w:rPr>
         <w:br/>
-        <w:t>Experience and Results:</w:t>
+        <w:t>Experi</w:t>
+      </w:r>
+      <w:r>
+        <w:rPr>
+          <w:b/>
+          <w:sz w:val="28"/>
+          <w:u w:val="single"/>
+          <w:lang w:val="en-AU"/>
+        </w:rPr>
+        <w:t>ment</w:t>
+      </w:r>
+      <w:r>
+        <w:rPr>
+          <w:b/>
+          <w:sz w:val="28"/>
+          <w:u w:val="single"/>
+          <w:lang w:val="en-AU"/>
+        </w:rPr>
+        <w:t xml:space="preserve"> and Results:</w:t>
       </w:r>
     </w:p>
     <w:p>
@@ -654,7 +694,20 @@
           <w:lang w:val="en-AU"/>
         </w:rPr>
         <w:br/>
-        <w:t>From left to right: dose fac</w:t>
+      </w:r>
+      <w:proofErr w:type="gramStart"/>
+      <w:r>
+        <w:rPr>
+          <w:lang w:val="en-AU"/>
+        </w:rPr>
+        <w:t>From</w:t>
+      </w:r>
+      <w:proofErr w:type="gramEnd"/>
+      <w:r>
+        <w:rPr>
+          <w:lang w:val="en-AU"/>
+        </w:rPr>
+        <w:t xml:space="preserve"> left to right: dose fac</w:t>
       </w:r>
       <w:r>
         <w:rPr>
@@ -1110,6 +1163,7 @@
         </w:rPr>
         <w:t xml:space="preserve"> a new design: </w:t>
       </w:r>
+      <w:proofErr w:type="spellStart"/>
       <w:r>
         <w:rPr>
           <w:i/>
@@ -1117,6 +1171,7 @@
         </w:rPr>
         <w:t>multiplefall-bestdoses</w:t>
       </w:r>
+      <w:proofErr w:type="spellEnd"/>
       <w:r>
         <w:rPr>
           <w:b/>
@@ -1203,6 +1258,7 @@
           <w:lang w:val="en-AU"/>
         </w:rPr>
       </w:pPr>
+      <w:proofErr w:type="gramStart"/>
       <w:r>
         <w:rPr>
           <w:b/>
@@ -1212,6 +1268,7 @@
         </w:rPr>
         <w:t>Parameters :</w:t>
       </w:r>
+      <w:proofErr w:type="gramEnd"/>
     </w:p>
     <w:tbl>
       <w:tblPr>
@@ -1406,12 +1463,14 @@
               </w:rPr>
               <w:t xml:space="preserve"> </w:t>
             </w:r>
+            <w:proofErr w:type="spellStart"/>
             <w:r>
               <w:rPr>
                 <w:lang w:val="en-AU"/>
               </w:rPr>
               <w:t>pA</w:t>
             </w:r>
+            <w:proofErr w:type="spellEnd"/>
           </w:p>
         </w:tc>
       </w:tr>
@@ -1541,12 +1600,14 @@
               </w:rPr>
               <w:t xml:space="preserve">0.1 </w:t>
             </w:r>
+            <w:proofErr w:type="spellStart"/>
             <w:r>
               <w:rPr>
                 <w:lang w:val="en-AU"/>
               </w:rPr>
               <w:t>pC</w:t>
             </w:r>
+            <w:proofErr w:type="spellEnd"/>
           </w:p>
         </w:tc>
       </w:tr>
@@ -1618,6 +1679,13 @@
               </w:rPr>
               <w:t>Multiple fall</w:t>
             </w:r>
+            <w:r>
+              <w:rPr>
+                <w:i/>
+                <w:lang w:val="en-AU"/>
+              </w:rPr>
+              <w:t xml:space="preserve"> best doses</w:t>
+            </w:r>
           </w:p>
         </w:tc>
       </w:tr>
@@ -1686,7 +1754,25 @@
           <w:u w:val="single"/>
           <w:lang w:val="en-AU"/>
         </w:rPr>
-        <w:t>Experience and Results:</w:t>
+        <w:t>Expe</w:t>
+      </w:r>
+      <w:r>
+        <w:rPr>
+          <w:b/>
+          <w:sz w:val="28"/>
+          <w:u w:val="single"/>
+          <w:lang w:val="en-AU"/>
+        </w:rPr>
+        <w:t>riment</w:t>
+      </w:r>
+      <w:r>
+        <w:rPr>
+          <w:b/>
+          <w:sz w:val="28"/>
+          <w:u w:val="single"/>
+          <w:lang w:val="en-AU"/>
+        </w:rPr>
+        <w:t xml:space="preserve"> and Results:</w:t>
       </w:r>
     </w:p>
     <w:p>
@@ -2001,15 +2087,3601 @@
     <w:p>
       <w:pPr>
         <w:rPr>
-          <w:lang w:val="en-AU"/>
-        </w:rPr>
-      </w:pPr>
-      <w:r>
-        <w:rPr>
-          <w:lang w:val="en-AU"/>
-        </w:rPr>
-        <w:t>a</w:t>
-      </w:r>
+          <w:b/>
+          <w:sz w:val="28"/>
+          <w:u w:val="single"/>
+          <w:lang w:val="en-AU"/>
+        </w:rPr>
+      </w:pPr>
+      <w:proofErr w:type="gramStart"/>
+      <w:r>
+        <w:rPr>
+          <w:b/>
+          <w:sz w:val="28"/>
+          <w:u w:val="single"/>
+          <w:lang w:val="en-AU"/>
+        </w:rPr>
+        <w:t>Parameters :</w:t>
+      </w:r>
+      <w:proofErr w:type="gramEnd"/>
+    </w:p>
+    <w:tbl>
+      <w:tblPr>
+        <w:tblStyle w:val="Grilledutableau"/>
+        <w:tblW w:w="7196" w:type="dxa"/>
+        <w:tblBorders>
+          <w:top w:val="none" w:sz="0" w:space="0" w:color="auto"/>
+          <w:left w:val="none" w:sz="0" w:space="0" w:color="auto"/>
+          <w:bottom w:val="none" w:sz="0" w:space="0" w:color="auto"/>
+          <w:right w:val="none" w:sz="0" w:space="0" w:color="auto"/>
+          <w:insideH w:val="none" w:sz="0" w:space="0" w:color="auto"/>
+          <w:insideV w:val="none" w:sz="0" w:space="0" w:color="auto"/>
+        </w:tblBorders>
+        <w:tblLook w:val="04A0" w:firstRow="1" w:lastRow="0" w:firstColumn="1" w:lastColumn="0" w:noHBand="0" w:noVBand="1"/>
+      </w:tblPr>
+      <w:tblGrid>
+        <w:gridCol w:w="4644"/>
+        <w:gridCol w:w="2552"/>
+      </w:tblGrid>
+      <w:tr>
+        <w:tc>
+          <w:tcPr>
+            <w:tcW w:w="4644" w:type="dxa"/>
+          </w:tcPr>
+          <w:p>
+            <w:pPr>
+              <w:rPr>
+                <w:lang w:val="en-AU"/>
+              </w:rPr>
+            </w:pPr>
+            <w:r>
+              <w:rPr>
+                <w:lang w:val="en-AU"/>
+              </w:rPr>
+              <w:t>Measured current</w:t>
+            </w:r>
+            <w:r>
+              <w:rPr>
+                <w:lang w:val="en-AU"/>
+              </w:rPr>
+              <w:t>-</w:t>
+            </w:r>
+            <w:proofErr w:type="spellStart"/>
+            <w:r>
+              <w:rPr>
+                <w:lang w:val="en-AU"/>
+              </w:rPr>
+              <w:t>pA</w:t>
+            </w:r>
+            <w:proofErr w:type="spellEnd"/>
+          </w:p>
+        </w:tc>
+        <w:tc>
+          <w:tcPr>
+            <w:tcW w:w="2552" w:type="dxa"/>
+          </w:tcPr>
+          <w:p>
+            <w:pPr>
+              <w:jc w:val="right"/>
+              <w:rPr>
+                <w:lang w:val="en-AU"/>
+              </w:rPr>
+            </w:pPr>
+            <w:r>
+              <w:rPr>
+                <w:lang w:val="en-AU"/>
+              </w:rPr>
+              <w:t>6.978</w:t>
+            </w:r>
+          </w:p>
+        </w:tc>
+      </w:tr>
+      <w:tr>
+        <w:tc>
+          <w:tcPr>
+            <w:tcW w:w="4644" w:type="dxa"/>
+          </w:tcPr>
+          <w:p>
+            <w:pPr>
+              <w:rPr>
+                <w:lang w:val="en-AU"/>
+              </w:rPr>
+            </w:pPr>
+            <w:r>
+              <w:rPr>
+                <w:lang w:val="en-AU"/>
+              </w:rPr>
+              <w:t>Loop Factor</w:t>
+            </w:r>
+          </w:p>
+        </w:tc>
+        <w:tc>
+          <w:tcPr>
+            <w:tcW w:w="2552" w:type="dxa"/>
+          </w:tcPr>
+          <w:p>
+            <w:pPr>
+              <w:jc w:val="right"/>
+              <w:rPr>
+                <w:lang w:val="en-AU"/>
+              </w:rPr>
+            </w:pPr>
+            <w:r>
+              <w:rPr>
+                <w:lang w:val="en-AU"/>
+              </w:rPr>
+              <w:t>20</w:t>
+            </w:r>
+          </w:p>
+        </w:tc>
+      </w:tr>
+      <w:tr>
+        <w:tc>
+          <w:tcPr>
+            <w:tcW w:w="4644" w:type="dxa"/>
+          </w:tcPr>
+          <w:p>
+            <w:pPr>
+              <w:rPr>
+                <w:lang w:val="en-AU"/>
+              </w:rPr>
+            </w:pPr>
+            <w:r>
+              <w:rPr>
+                <w:lang w:val="en-AU"/>
+              </w:rPr>
+              <w:t>Dot D</w:t>
+            </w:r>
+            <w:r>
+              <w:rPr>
+                <w:lang w:val="en-AU"/>
+              </w:rPr>
+              <w:t>ose</w:t>
+            </w:r>
+            <w:r>
+              <w:rPr>
+                <w:lang w:val="en-AU"/>
+              </w:rPr>
+              <w:t>-</w:t>
+            </w:r>
+            <w:proofErr w:type="spellStart"/>
+            <w:r>
+              <w:rPr>
+                <w:lang w:val="en-AU"/>
+              </w:rPr>
+              <w:t>pC</w:t>
+            </w:r>
+            <w:proofErr w:type="spellEnd"/>
+          </w:p>
+        </w:tc>
+        <w:tc>
+          <w:tcPr>
+            <w:tcW w:w="2552" w:type="dxa"/>
+          </w:tcPr>
+          <w:p>
+            <w:pPr>
+              <w:jc w:val="right"/>
+              <w:rPr>
+                <w:lang w:val="en-AU"/>
+              </w:rPr>
+            </w:pPr>
+            <w:r>
+              <w:rPr>
+                <w:lang w:val="en-AU"/>
+              </w:rPr>
+              <w:t>0.1</w:t>
+            </w:r>
+          </w:p>
+        </w:tc>
+      </w:tr>
+      <w:tr>
+        <w:tc>
+          <w:tcPr>
+            <w:tcW w:w="4644" w:type="dxa"/>
+          </w:tcPr>
+          <w:p>
+            <w:pPr>
+              <w:rPr>
+                <w:lang w:val="en-AU"/>
+              </w:rPr>
+            </w:pPr>
+            <w:r>
+              <w:rPr>
+                <w:lang w:val="en-AU"/>
+              </w:rPr>
+              <w:t xml:space="preserve">Line </w:t>
+            </w:r>
+            <w:r>
+              <w:rPr>
+                <w:lang w:val="en-AU"/>
+              </w:rPr>
+              <w:t>Dose</w:t>
+            </w:r>
+            <w:r>
+              <w:rPr>
+                <w:lang w:val="en-AU"/>
+              </w:rPr>
+              <w:t>-µC/cm</w:t>
+            </w:r>
+          </w:p>
+        </w:tc>
+        <w:tc>
+          <w:tcPr>
+            <w:tcW w:w="2552" w:type="dxa"/>
+          </w:tcPr>
+          <w:p>
+            <w:pPr>
+              <w:jc w:val="right"/>
+              <w:rPr>
+                <w:lang w:val="en-AU"/>
+              </w:rPr>
+            </w:pPr>
+            <w:r>
+              <w:rPr>
+                <w:lang w:val="en-AU"/>
+              </w:rPr>
+              <w:t>1000</w:t>
+            </w:r>
+          </w:p>
+        </w:tc>
+      </w:tr>
+      <w:tr>
+        <w:trPr>
+          <w:trHeight w:val="66"/>
+        </w:trPr>
+        <w:tc>
+          <w:tcPr>
+            <w:tcW w:w="4644" w:type="dxa"/>
+          </w:tcPr>
+          <w:p>
+            <w:pPr>
+              <w:rPr>
+                <w:lang w:val="en-AU"/>
+              </w:rPr>
+            </w:pPr>
+            <w:r>
+              <w:rPr>
+                <w:lang w:val="en-AU"/>
+              </w:rPr>
+              <w:t>Area Dose</w:t>
+            </w:r>
+          </w:p>
+        </w:tc>
+        <w:tc>
+          <w:tcPr>
+            <w:tcW w:w="2552" w:type="dxa"/>
+          </w:tcPr>
+          <w:p>
+            <w:pPr>
+              <w:jc w:val="right"/>
+              <w:rPr>
+                <w:lang w:val="en-AU"/>
+              </w:rPr>
+            </w:pPr>
+            <w:r>
+              <w:rPr>
+                <w:lang w:val="en-AU"/>
+              </w:rPr>
+              <w:t>1000</w:t>
+            </w:r>
+          </w:p>
+        </w:tc>
+      </w:tr>
+      <w:tr>
+        <w:trPr>
+          <w:trHeight w:val="66"/>
+        </w:trPr>
+        <w:tc>
+          <w:tcPr>
+            <w:tcW w:w="4644" w:type="dxa"/>
+          </w:tcPr>
+          <w:p>
+            <w:pPr>
+              <w:rPr>
+                <w:lang w:val="en-AU"/>
+              </w:rPr>
+            </w:pPr>
+          </w:p>
+        </w:tc>
+        <w:tc>
+          <w:tcPr>
+            <w:tcW w:w="2552" w:type="dxa"/>
+          </w:tcPr>
+          <w:p>
+            <w:pPr>
+              <w:jc w:val="right"/>
+              <w:rPr>
+                <w:lang w:val="en-AU"/>
+              </w:rPr>
+            </w:pPr>
+          </w:p>
+        </w:tc>
+      </w:tr>
+      <w:tr>
+        <w:tc>
+          <w:tcPr>
+            <w:tcW w:w="4644" w:type="dxa"/>
+          </w:tcPr>
+          <w:p>
+            <w:pPr>
+              <w:rPr>
+                <w:lang w:val="en-AU"/>
+              </w:rPr>
+            </w:pPr>
+            <w:r>
+              <w:rPr>
+                <w:lang w:val="en-AU"/>
+              </w:rPr>
+              <w:t>Design</w:t>
+            </w:r>
+          </w:p>
+        </w:tc>
+        <w:tc>
+          <w:tcPr>
+            <w:tcW w:w="2552" w:type="dxa"/>
+          </w:tcPr>
+          <w:p>
+            <w:pPr>
+              <w:jc w:val="right"/>
+              <w:rPr>
+                <w:i/>
+                <w:lang w:val="en-AU"/>
+              </w:rPr>
+            </w:pPr>
+            <w:r>
+              <w:rPr>
+                <w:i/>
+                <w:lang w:val="en-AU"/>
+              </w:rPr>
+              <w:t>Fptriangle2</w:t>
+            </w:r>
+          </w:p>
+        </w:tc>
+      </w:tr>
+      <w:tr>
+        <w:tc>
+          <w:tcPr>
+            <w:tcW w:w="4644" w:type="dxa"/>
+          </w:tcPr>
+          <w:p>
+            <w:pPr>
+              <w:rPr>
+                <w:lang w:val="en-AU"/>
+              </w:rPr>
+            </w:pPr>
+            <w:r>
+              <w:rPr>
+                <w:lang w:val="en-AU"/>
+              </w:rPr>
+              <w:t>Design Dose factor</w:t>
+            </w:r>
+          </w:p>
+        </w:tc>
+        <w:tc>
+          <w:tcPr>
+            <w:tcW w:w="2552" w:type="dxa"/>
+          </w:tcPr>
+          <w:p>
+            <w:pPr>
+              <w:jc w:val="right"/>
+              <w:rPr>
+                <w:i/>
+                <w:lang w:val="en-AU"/>
+              </w:rPr>
+            </w:pPr>
+            <w:r>
+              <w:rPr>
+                <w:i/>
+                <w:lang w:val="en-AU"/>
+              </w:rPr>
+              <w:t>1</w:t>
+            </w:r>
+          </w:p>
+        </w:tc>
+      </w:tr>
+    </w:tbl>
+    <w:p>
+      <w:pPr>
+        <w:rPr>
+          <w:lang w:val="en-AU"/>
+        </w:rPr>
+      </w:pPr>
+    </w:p>
+    <w:p>
+      <w:pPr>
+        <w:rPr>
+          <w:b/>
+          <w:sz w:val="28"/>
+          <w:u w:val="single"/>
+          <w:lang w:val="en-AU"/>
+        </w:rPr>
+      </w:pPr>
+      <w:r>
+        <w:rPr>
+          <w:b/>
+          <w:sz w:val="28"/>
+          <w:u w:val="single"/>
+          <w:lang w:val="en-AU"/>
+        </w:rPr>
+        <w:t>Experiment and Results:</w:t>
+      </w:r>
+    </w:p>
+    <w:p>
+      <w:pPr>
+        <w:rPr>
+          <w:lang w:val="en-AU"/>
+        </w:rPr>
+      </w:pPr>
+    </w:p>
+    <w:p>
+      <w:pPr>
+        <w:rPr>
+          <w:lang w:val="en-AU"/>
+        </w:rPr>
+      </w:pPr>
+    </w:p>
+    <w:p>
+      <w:pPr>
+        <w:rPr>
+          <w:lang w:val="en-AU"/>
+        </w:rPr>
+      </w:pPr>
+    </w:p>
+    <w:p>
+      <w:pPr>
+        <w:rPr>
+          <w:b/>
+          <w:sz w:val="28"/>
+          <w:u w:val="single"/>
+          <w:lang w:val="en-AU"/>
+        </w:rPr>
+      </w:pPr>
+      <w:proofErr w:type="gramStart"/>
+      <w:r>
+        <w:rPr>
+          <w:b/>
+          <w:sz w:val="28"/>
+          <w:u w:val="single"/>
+          <w:lang w:val="en-AU"/>
+        </w:rPr>
+        <w:t>Parameters :</w:t>
+      </w:r>
+      <w:proofErr w:type="gramEnd"/>
+    </w:p>
+    <w:tbl>
+      <w:tblPr>
+        <w:tblStyle w:val="Grilledutableau"/>
+        <w:tblW w:w="9288" w:type="dxa"/>
+        <w:tblBorders>
+          <w:top w:val="none" w:sz="0" w:space="0" w:color="auto"/>
+          <w:left w:val="none" w:sz="0" w:space="0" w:color="auto"/>
+          <w:bottom w:val="none" w:sz="0" w:space="0" w:color="auto"/>
+          <w:right w:val="none" w:sz="0" w:space="0" w:color="auto"/>
+          <w:insideH w:val="none" w:sz="0" w:space="0" w:color="auto"/>
+          <w:insideV w:val="none" w:sz="0" w:space="0" w:color="auto"/>
+        </w:tblBorders>
+        <w:tblLook w:val="04A0" w:firstRow="1" w:lastRow="0" w:firstColumn="1" w:lastColumn="0" w:noHBand="0" w:noVBand="1"/>
+      </w:tblPr>
+      <w:tblGrid>
+        <w:gridCol w:w="4426"/>
+        <w:gridCol w:w="2408"/>
+        <w:gridCol w:w="2454"/>
+      </w:tblGrid>
+      <w:tr>
+        <w:tc>
+          <w:tcPr>
+            <w:tcW w:w="4426" w:type="dxa"/>
+          </w:tcPr>
+          <w:p>
+            <w:pPr>
+              <w:rPr>
+                <w:lang w:val="en-AU"/>
+              </w:rPr>
+            </w:pPr>
+            <w:r>
+              <w:rPr>
+                <w:lang w:val="en-AU"/>
+              </w:rPr>
+              <w:t>Measured current</w:t>
+            </w:r>
+            <w:r>
+              <w:rPr>
+                <w:lang w:val="en-AU"/>
+              </w:rPr>
+              <w:t>-</w:t>
+            </w:r>
+            <w:proofErr w:type="spellStart"/>
+            <w:r>
+              <w:rPr>
+                <w:lang w:val="en-AU"/>
+              </w:rPr>
+              <w:t>pA</w:t>
+            </w:r>
+            <w:proofErr w:type="spellEnd"/>
+          </w:p>
+        </w:tc>
+        <w:tc>
+          <w:tcPr>
+            <w:tcW w:w="2408" w:type="dxa"/>
+          </w:tcPr>
+          <w:p>
+            <w:pPr>
+              <w:jc w:val="right"/>
+              <w:rPr>
+                <w:lang w:val="en-AU"/>
+              </w:rPr>
+            </w:pPr>
+            <w:r>
+              <w:rPr>
+                <w:lang w:val="en-AU"/>
+              </w:rPr>
+              <w:t>6.978</w:t>
+            </w:r>
+          </w:p>
+        </w:tc>
+        <w:tc>
+          <w:tcPr>
+            <w:tcW w:w="2454" w:type="dxa"/>
+          </w:tcPr>
+          <w:p>
+            <w:pPr>
+              <w:jc w:val="right"/>
+              <w:rPr>
+                <w:lang w:val="en-AU"/>
+              </w:rPr>
+            </w:pPr>
+            <w:r>
+              <w:rPr>
+                <w:lang w:val="en-AU"/>
+              </w:rPr>
+              <w:t>6.846</w:t>
+            </w:r>
+          </w:p>
+        </w:tc>
+      </w:tr>
+      <w:tr>
+        <w:tc>
+          <w:tcPr>
+            <w:tcW w:w="4426" w:type="dxa"/>
+          </w:tcPr>
+          <w:p>
+            <w:pPr>
+              <w:rPr>
+                <w:lang w:val="en-AU"/>
+              </w:rPr>
+            </w:pPr>
+            <w:r>
+              <w:rPr>
+                <w:lang w:val="en-AU"/>
+              </w:rPr>
+              <w:t>Loop Factor</w:t>
+            </w:r>
+          </w:p>
+        </w:tc>
+        <w:tc>
+          <w:tcPr>
+            <w:tcW w:w="2408" w:type="dxa"/>
+          </w:tcPr>
+          <w:p>
+            <w:pPr>
+              <w:jc w:val="right"/>
+              <w:rPr>
+                <w:lang w:val="en-AU"/>
+              </w:rPr>
+            </w:pPr>
+            <w:r>
+              <w:rPr>
+                <w:lang w:val="en-AU"/>
+              </w:rPr>
+              <w:t>20</w:t>
+            </w:r>
+          </w:p>
+        </w:tc>
+        <w:tc>
+          <w:tcPr>
+            <w:tcW w:w="2454" w:type="dxa"/>
+          </w:tcPr>
+          <w:p>
+            <w:pPr>
+              <w:jc w:val="right"/>
+              <w:rPr>
+                <w:lang w:val="en-AU"/>
+              </w:rPr>
+            </w:pPr>
+            <w:r>
+              <w:rPr>
+                <w:lang w:val="en-AU"/>
+              </w:rPr>
+              <w:t>20</w:t>
+            </w:r>
+          </w:p>
+        </w:tc>
+      </w:tr>
+      <w:tr>
+        <w:tc>
+          <w:tcPr>
+            <w:tcW w:w="4426" w:type="dxa"/>
+          </w:tcPr>
+          <w:p>
+            <w:pPr>
+              <w:rPr>
+                <w:lang w:val="en-AU"/>
+              </w:rPr>
+            </w:pPr>
+            <w:r>
+              <w:rPr>
+                <w:lang w:val="en-AU"/>
+              </w:rPr>
+              <w:t>Dot D</w:t>
+            </w:r>
+            <w:r>
+              <w:rPr>
+                <w:lang w:val="en-AU"/>
+              </w:rPr>
+              <w:t>ose</w:t>
+            </w:r>
+            <w:r>
+              <w:rPr>
+                <w:lang w:val="en-AU"/>
+              </w:rPr>
+              <w:t>-</w:t>
+            </w:r>
+            <w:proofErr w:type="spellStart"/>
+            <w:r>
+              <w:rPr>
+                <w:lang w:val="en-AU"/>
+              </w:rPr>
+              <w:t>pC</w:t>
+            </w:r>
+            <w:proofErr w:type="spellEnd"/>
+          </w:p>
+        </w:tc>
+        <w:tc>
+          <w:tcPr>
+            <w:tcW w:w="2408" w:type="dxa"/>
+          </w:tcPr>
+          <w:p>
+            <w:pPr>
+              <w:jc w:val="right"/>
+              <w:rPr>
+                <w:lang w:val="en-AU"/>
+              </w:rPr>
+            </w:pPr>
+            <w:r>
+              <w:rPr>
+                <w:lang w:val="en-AU"/>
+              </w:rPr>
+              <w:t>0.1</w:t>
+            </w:r>
+          </w:p>
+        </w:tc>
+        <w:tc>
+          <w:tcPr>
+            <w:tcW w:w="2454" w:type="dxa"/>
+          </w:tcPr>
+          <w:p>
+            <w:pPr>
+              <w:jc w:val="right"/>
+              <w:rPr>
+                <w:lang w:val="en-AU"/>
+              </w:rPr>
+            </w:pPr>
+            <w:r>
+              <w:rPr>
+                <w:lang w:val="en-AU"/>
+              </w:rPr>
+              <w:t>0.08</w:t>
+            </w:r>
+          </w:p>
+        </w:tc>
+      </w:tr>
+      <w:tr>
+        <w:tc>
+          <w:tcPr>
+            <w:tcW w:w="4426" w:type="dxa"/>
+          </w:tcPr>
+          <w:p>
+            <w:pPr>
+              <w:rPr>
+                <w:lang w:val="en-AU"/>
+              </w:rPr>
+            </w:pPr>
+            <w:r>
+              <w:rPr>
+                <w:lang w:val="en-AU"/>
+              </w:rPr>
+              <w:t xml:space="preserve">Line </w:t>
+            </w:r>
+            <w:r>
+              <w:rPr>
+                <w:lang w:val="en-AU"/>
+              </w:rPr>
+              <w:t>Dose</w:t>
+            </w:r>
+            <w:r>
+              <w:rPr>
+                <w:lang w:val="en-AU"/>
+              </w:rPr>
+              <w:t>-µC/cm</w:t>
+            </w:r>
+          </w:p>
+        </w:tc>
+        <w:tc>
+          <w:tcPr>
+            <w:tcW w:w="2408" w:type="dxa"/>
+          </w:tcPr>
+          <w:p>
+            <w:pPr>
+              <w:jc w:val="right"/>
+              <w:rPr>
+                <w:lang w:val="en-AU"/>
+              </w:rPr>
+            </w:pPr>
+            <w:r>
+              <w:rPr>
+                <w:lang w:val="en-AU"/>
+              </w:rPr>
+              <w:t>5000</w:t>
+            </w:r>
+          </w:p>
+        </w:tc>
+        <w:tc>
+          <w:tcPr>
+            <w:tcW w:w="2454" w:type="dxa"/>
+          </w:tcPr>
+          <w:p>
+            <w:pPr>
+              <w:jc w:val="right"/>
+              <w:rPr>
+                <w:lang w:val="en-AU"/>
+              </w:rPr>
+            </w:pPr>
+            <w:r>
+              <w:rPr>
+                <w:lang w:val="en-AU"/>
+              </w:rPr>
+              <w:t>7</w:t>
+            </w:r>
+            <w:r>
+              <w:rPr>
+                <w:lang w:val="en-AU"/>
+              </w:rPr>
+              <w:t>000</w:t>
+            </w:r>
+          </w:p>
+        </w:tc>
+      </w:tr>
+      <w:tr>
+        <w:trPr>
+          <w:trHeight w:val="66"/>
+        </w:trPr>
+        <w:tc>
+          <w:tcPr>
+            <w:tcW w:w="4426" w:type="dxa"/>
+          </w:tcPr>
+          <w:p>
+            <w:pPr>
+              <w:rPr>
+                <w:lang w:val="en-AU"/>
+              </w:rPr>
+            </w:pPr>
+            <w:r>
+              <w:rPr>
+                <w:lang w:val="en-AU"/>
+              </w:rPr>
+              <w:t>Area Dose</w:t>
+            </w:r>
+          </w:p>
+        </w:tc>
+        <w:tc>
+          <w:tcPr>
+            <w:tcW w:w="2408" w:type="dxa"/>
+          </w:tcPr>
+          <w:p>
+            <w:pPr>
+              <w:jc w:val="right"/>
+              <w:rPr>
+                <w:lang w:val="en-AU"/>
+              </w:rPr>
+            </w:pPr>
+            <w:r>
+              <w:rPr>
+                <w:lang w:val="en-AU"/>
+              </w:rPr>
+              <w:t>1000</w:t>
+            </w:r>
+          </w:p>
+        </w:tc>
+        <w:tc>
+          <w:tcPr>
+            <w:tcW w:w="2454" w:type="dxa"/>
+          </w:tcPr>
+          <w:p>
+            <w:pPr>
+              <w:jc w:val="right"/>
+              <w:rPr>
+                <w:lang w:val="en-AU"/>
+              </w:rPr>
+            </w:pPr>
+            <w:r>
+              <w:rPr>
+                <w:lang w:val="en-AU"/>
+              </w:rPr>
+              <w:t>1000</w:t>
+            </w:r>
+          </w:p>
+        </w:tc>
+      </w:tr>
+      <w:tr>
+        <w:trPr>
+          <w:trHeight w:val="66"/>
+        </w:trPr>
+        <w:tc>
+          <w:tcPr>
+            <w:tcW w:w="4426" w:type="dxa"/>
+          </w:tcPr>
+          <w:p>
+            <w:pPr>
+              <w:rPr>
+                <w:lang w:val="en-AU"/>
+              </w:rPr>
+            </w:pPr>
+          </w:p>
+        </w:tc>
+        <w:tc>
+          <w:tcPr>
+            <w:tcW w:w="2408" w:type="dxa"/>
+          </w:tcPr>
+          <w:p>
+            <w:pPr>
+              <w:jc w:val="right"/>
+              <w:rPr>
+                <w:lang w:val="en-AU"/>
+              </w:rPr>
+            </w:pPr>
+          </w:p>
+        </w:tc>
+        <w:tc>
+          <w:tcPr>
+            <w:tcW w:w="2454" w:type="dxa"/>
+          </w:tcPr>
+          <w:p>
+            <w:pPr>
+              <w:jc w:val="right"/>
+              <w:rPr>
+                <w:lang w:val="en-AU"/>
+              </w:rPr>
+            </w:pPr>
+          </w:p>
+        </w:tc>
+      </w:tr>
+      <w:tr>
+        <w:tc>
+          <w:tcPr>
+            <w:tcW w:w="4426" w:type="dxa"/>
+          </w:tcPr>
+          <w:p>
+            <w:pPr>
+              <w:rPr>
+                <w:lang w:val="en-AU"/>
+              </w:rPr>
+            </w:pPr>
+            <w:r>
+              <w:rPr>
+                <w:lang w:val="en-AU"/>
+              </w:rPr>
+              <w:t>Design</w:t>
+            </w:r>
+          </w:p>
+        </w:tc>
+        <w:tc>
+          <w:tcPr>
+            <w:tcW w:w="2408" w:type="dxa"/>
+          </w:tcPr>
+          <w:p>
+            <w:pPr>
+              <w:jc w:val="right"/>
+              <w:rPr>
+                <w:i/>
+                <w:lang w:val="en-AU"/>
+              </w:rPr>
+            </w:pPr>
+            <w:r>
+              <w:rPr>
+                <w:i/>
+                <w:lang w:val="en-AU"/>
+              </w:rPr>
+              <w:t>Multiple fall best doses</w:t>
+            </w:r>
+          </w:p>
+        </w:tc>
+        <w:tc>
+          <w:tcPr>
+            <w:tcW w:w="2454" w:type="dxa"/>
+          </w:tcPr>
+          <w:p>
+            <w:pPr>
+              <w:jc w:val="right"/>
+              <w:rPr>
+                <w:i/>
+                <w:lang w:val="en-AU"/>
+              </w:rPr>
+            </w:pPr>
+            <w:r>
+              <w:rPr>
+                <w:i/>
+                <w:lang w:val="en-AU"/>
+              </w:rPr>
+              <w:t>Multiple fall best doses</w:t>
+            </w:r>
+          </w:p>
+        </w:tc>
+      </w:tr>
+      <w:tr>
+        <w:tc>
+          <w:tcPr>
+            <w:tcW w:w="4426" w:type="dxa"/>
+          </w:tcPr>
+          <w:p>
+            <w:pPr>
+              <w:rPr>
+                <w:lang w:val="en-AU"/>
+              </w:rPr>
+            </w:pPr>
+            <w:r>
+              <w:rPr>
+                <w:lang w:val="en-AU"/>
+              </w:rPr>
+              <w:t>Design Dose factor</w:t>
+            </w:r>
+          </w:p>
+        </w:tc>
+        <w:tc>
+          <w:tcPr>
+            <w:tcW w:w="2408" w:type="dxa"/>
+          </w:tcPr>
+          <w:p>
+            <w:pPr>
+              <w:jc w:val="right"/>
+              <w:rPr>
+                <w:i/>
+                <w:lang w:val="en-AU"/>
+              </w:rPr>
+            </w:pPr>
+          </w:p>
+        </w:tc>
+        <w:tc>
+          <w:tcPr>
+            <w:tcW w:w="2454" w:type="dxa"/>
+          </w:tcPr>
+          <w:p>
+            <w:pPr>
+              <w:jc w:val="right"/>
+              <w:rPr>
+                <w:i/>
+                <w:lang w:val="en-AU"/>
+              </w:rPr>
+            </w:pPr>
+            <w:r>
+              <w:rPr>
+                <w:i/>
+                <w:lang w:val="en-AU"/>
+              </w:rPr>
+              <w:t>1</w:t>
+            </w:r>
+          </w:p>
+        </w:tc>
+      </w:tr>
+    </w:tbl>
+    <w:p>
+      <w:pPr>
+        <w:rPr>
+          <w:lang w:val="en-AU"/>
+        </w:rPr>
+      </w:pPr>
+    </w:p>
+    <w:p>
+      <w:pPr>
+        <w:rPr>
+          <w:b/>
+          <w:sz w:val="28"/>
+          <w:u w:val="single"/>
+          <w:lang w:val="en-AU"/>
+        </w:rPr>
+      </w:pPr>
+      <w:r>
+        <w:rPr>
+          <w:b/>
+          <w:sz w:val="28"/>
+          <w:u w:val="single"/>
+          <w:lang w:val="en-AU"/>
+        </w:rPr>
+        <w:t>Experiment and Results:</w:t>
+      </w:r>
+    </w:p>
+    <w:p>
+      <w:pPr>
+        <w:rPr>
+          <w:lang w:val="en-AU"/>
+        </w:rPr>
+      </w:pPr>
+    </w:p>
+    <w:p>
+      <w:pPr>
+        <w:rPr>
+          <w:lang w:val="en-AU"/>
+        </w:rPr>
+      </w:pPr>
+    </w:p>
+    <w:p>
+      <w:pPr>
+        <w:rPr>
+          <w:lang w:val="en-AU"/>
+        </w:rPr>
+      </w:pPr>
+    </w:p>
+    <w:p>
+      <w:pPr>
+        <w:rPr>
+          <w:lang w:val="en-AU"/>
+        </w:rPr>
+      </w:pPr>
+    </w:p>
+    <w:p>
+      <w:pPr>
+        <w:rPr>
+          <w:lang w:val="en-AU"/>
+        </w:rPr>
+      </w:pPr>
+    </w:p>
+    <w:p>
+      <w:pPr>
+        <w:rPr>
+          <w:lang w:val="en-AU"/>
+        </w:rPr>
+      </w:pPr>
+    </w:p>
+    <w:p>
+      <w:pPr>
+        <w:rPr>
+          <w:lang w:val="en-AU"/>
+        </w:rPr>
+      </w:pPr>
+    </w:p>
+    <w:p>
+      <w:pPr>
+        <w:rPr>
+          <w:lang w:val="en-AU"/>
+        </w:rPr>
+      </w:pPr>
+    </w:p>
+    <w:p>
+      <w:pPr>
+        <w:rPr>
+          <w:lang w:val="en-AU"/>
+        </w:rPr>
+      </w:pPr>
+    </w:p>
+    <w:p>
+      <w:pPr>
+        <w:rPr>
+          <w:b/>
+          <w:sz w:val="28"/>
+          <w:u w:val="single"/>
+          <w:lang w:val="en-AU"/>
+        </w:rPr>
+      </w:pPr>
+      <w:proofErr w:type="gramStart"/>
+      <w:r>
+        <w:rPr>
+          <w:b/>
+          <w:sz w:val="28"/>
+          <w:u w:val="single"/>
+          <w:lang w:val="en-AU"/>
+        </w:rPr>
+        <w:t>Parameters :</w:t>
+      </w:r>
+      <w:proofErr w:type="gramEnd"/>
+    </w:p>
+    <w:tbl>
+      <w:tblPr>
+        <w:tblStyle w:val="Grilledutableau"/>
+        <w:tblW w:w="9288" w:type="dxa"/>
+        <w:tblBorders>
+          <w:top w:val="none" w:sz="0" w:space="0" w:color="auto"/>
+          <w:left w:val="none" w:sz="0" w:space="0" w:color="auto"/>
+          <w:bottom w:val="none" w:sz="0" w:space="0" w:color="auto"/>
+          <w:right w:val="none" w:sz="0" w:space="0" w:color="auto"/>
+          <w:insideH w:val="none" w:sz="0" w:space="0" w:color="auto"/>
+          <w:insideV w:val="none" w:sz="0" w:space="0" w:color="auto"/>
+        </w:tblBorders>
+        <w:tblLook w:val="04A0" w:firstRow="1" w:lastRow="0" w:firstColumn="1" w:lastColumn="0" w:noHBand="0" w:noVBand="1"/>
+      </w:tblPr>
+      <w:tblGrid>
+        <w:gridCol w:w="2834"/>
+        <w:gridCol w:w="1757"/>
+        <w:gridCol w:w="1781"/>
+        <w:gridCol w:w="1537"/>
+        <w:gridCol w:w="1379"/>
+      </w:tblGrid>
+      <w:tr>
+        <w:tc>
+          <w:tcPr>
+            <w:tcW w:w="2834" w:type="dxa"/>
+          </w:tcPr>
+          <w:p>
+            <w:pPr>
+              <w:rPr>
+                <w:lang w:val="en-AU"/>
+              </w:rPr>
+            </w:pPr>
+            <w:r>
+              <w:rPr>
+                <w:lang w:val="en-AU"/>
+              </w:rPr>
+              <w:t>Measured current</w:t>
+            </w:r>
+            <w:r>
+              <w:rPr>
+                <w:lang w:val="en-AU"/>
+              </w:rPr>
+              <w:t>-</w:t>
+            </w:r>
+            <w:proofErr w:type="spellStart"/>
+            <w:r>
+              <w:rPr>
+                <w:lang w:val="en-AU"/>
+              </w:rPr>
+              <w:t>pA</w:t>
+            </w:r>
+            <w:proofErr w:type="spellEnd"/>
+          </w:p>
+        </w:tc>
+        <w:tc>
+          <w:tcPr>
+            <w:tcW w:w="1757" w:type="dxa"/>
+          </w:tcPr>
+          <w:p>
+            <w:pPr>
+              <w:jc w:val="right"/>
+              <w:rPr>
+                <w:lang w:val="en-AU"/>
+              </w:rPr>
+            </w:pPr>
+            <w:r>
+              <w:rPr>
+                <w:lang w:val="en-AU"/>
+              </w:rPr>
+              <w:t>6.953</w:t>
+            </w:r>
+          </w:p>
+        </w:tc>
+        <w:tc>
+          <w:tcPr>
+            <w:tcW w:w="1781" w:type="dxa"/>
+          </w:tcPr>
+          <w:p>
+            <w:pPr>
+              <w:jc w:val="right"/>
+              <w:rPr>
+                <w:lang w:val="en-AU"/>
+              </w:rPr>
+            </w:pPr>
+            <w:r>
+              <w:rPr>
+                <w:lang w:val="en-AU"/>
+              </w:rPr>
+              <w:t>6.992</w:t>
+            </w:r>
+          </w:p>
+        </w:tc>
+        <w:tc>
+          <w:tcPr>
+            <w:tcW w:w="1537" w:type="dxa"/>
+          </w:tcPr>
+          <w:p>
+            <w:pPr>
+              <w:jc w:val="right"/>
+              <w:rPr>
+                <w:lang w:val="en-AU"/>
+              </w:rPr>
+            </w:pPr>
+            <w:r>
+              <w:rPr>
+                <w:lang w:val="en-AU"/>
+              </w:rPr>
+              <w:t>~6.99</w:t>
+            </w:r>
+          </w:p>
+        </w:tc>
+        <w:tc>
+          <w:tcPr>
+            <w:tcW w:w="1379" w:type="dxa"/>
+          </w:tcPr>
+          <w:p>
+            <w:pPr>
+              <w:jc w:val="right"/>
+              <w:rPr>
+                <w:lang w:val="en-AU"/>
+              </w:rPr>
+            </w:pPr>
+            <w:r>
+              <w:rPr>
+                <w:lang w:val="en-AU"/>
+              </w:rPr>
+              <w:t>6.99</w:t>
+            </w:r>
+          </w:p>
+        </w:tc>
+      </w:tr>
+      <w:tr>
+        <w:tc>
+          <w:tcPr>
+            <w:tcW w:w="2834" w:type="dxa"/>
+          </w:tcPr>
+          <w:p>
+            <w:pPr>
+              <w:rPr>
+                <w:lang w:val="en-AU"/>
+              </w:rPr>
+            </w:pPr>
+            <w:r>
+              <w:rPr>
+                <w:lang w:val="en-AU"/>
+              </w:rPr>
+              <w:t>Loop Factor</w:t>
+            </w:r>
+          </w:p>
+        </w:tc>
+        <w:tc>
+          <w:tcPr>
+            <w:tcW w:w="1757" w:type="dxa"/>
+          </w:tcPr>
+          <w:p>
+            <w:pPr>
+              <w:jc w:val="right"/>
+              <w:rPr>
+                <w:lang w:val="en-AU"/>
+              </w:rPr>
+            </w:pPr>
+            <w:r>
+              <w:rPr>
+                <w:lang w:val="en-AU"/>
+              </w:rPr>
+              <w:t>20</w:t>
+            </w:r>
+          </w:p>
+        </w:tc>
+        <w:tc>
+          <w:tcPr>
+            <w:tcW w:w="1781" w:type="dxa"/>
+          </w:tcPr>
+          <w:p>
+            <w:pPr>
+              <w:jc w:val="right"/>
+              <w:rPr>
+                <w:lang w:val="en-AU"/>
+              </w:rPr>
+            </w:pPr>
+            <w:r>
+              <w:rPr>
+                <w:lang w:val="en-AU"/>
+              </w:rPr>
+              <w:t>20</w:t>
+            </w:r>
+          </w:p>
+        </w:tc>
+        <w:tc>
+          <w:tcPr>
+            <w:tcW w:w="1537" w:type="dxa"/>
+          </w:tcPr>
+          <w:p>
+            <w:pPr>
+              <w:jc w:val="right"/>
+              <w:rPr>
+                <w:lang w:val="en-AU"/>
+              </w:rPr>
+            </w:pPr>
+            <w:r>
+              <w:rPr>
+                <w:lang w:val="en-AU"/>
+              </w:rPr>
+              <w:t>20</w:t>
+            </w:r>
+          </w:p>
+        </w:tc>
+        <w:tc>
+          <w:tcPr>
+            <w:tcW w:w="1379" w:type="dxa"/>
+          </w:tcPr>
+          <w:p>
+            <w:pPr>
+              <w:jc w:val="right"/>
+              <w:rPr>
+                <w:lang w:val="en-AU"/>
+              </w:rPr>
+            </w:pPr>
+            <w:r>
+              <w:rPr>
+                <w:lang w:val="en-AU"/>
+              </w:rPr>
+              <w:t>200</w:t>
+            </w:r>
+          </w:p>
+        </w:tc>
+      </w:tr>
+      <w:tr>
+        <w:tc>
+          <w:tcPr>
+            <w:tcW w:w="2834" w:type="dxa"/>
+          </w:tcPr>
+          <w:p>
+            <w:pPr>
+              <w:rPr>
+                <w:lang w:val="en-AU"/>
+              </w:rPr>
+            </w:pPr>
+            <w:r>
+              <w:rPr>
+                <w:lang w:val="en-AU"/>
+              </w:rPr>
+              <w:t>Dot D</w:t>
+            </w:r>
+            <w:r>
+              <w:rPr>
+                <w:lang w:val="en-AU"/>
+              </w:rPr>
+              <w:t>ose</w:t>
+            </w:r>
+            <w:r>
+              <w:rPr>
+                <w:lang w:val="en-AU"/>
+              </w:rPr>
+              <w:t>-</w:t>
+            </w:r>
+            <w:proofErr w:type="spellStart"/>
+            <w:r>
+              <w:rPr>
+                <w:lang w:val="en-AU"/>
+              </w:rPr>
+              <w:t>pC</w:t>
+            </w:r>
+            <w:proofErr w:type="spellEnd"/>
+          </w:p>
+        </w:tc>
+        <w:tc>
+          <w:tcPr>
+            <w:tcW w:w="1757" w:type="dxa"/>
+          </w:tcPr>
+          <w:p>
+            <w:pPr>
+              <w:jc w:val="right"/>
+              <w:rPr>
+                <w:lang w:val="en-AU"/>
+              </w:rPr>
+            </w:pPr>
+            <w:r>
+              <w:rPr>
+                <w:lang w:val="en-AU"/>
+              </w:rPr>
+              <w:t>0</w:t>
+            </w:r>
+            <w:r>
+              <w:rPr>
+                <w:lang w:val="en-AU"/>
+              </w:rPr>
+              <w:t>.08</w:t>
+            </w:r>
+          </w:p>
+        </w:tc>
+        <w:tc>
+          <w:tcPr>
+            <w:tcW w:w="1781" w:type="dxa"/>
+          </w:tcPr>
+          <w:p>
+            <w:pPr>
+              <w:jc w:val="right"/>
+              <w:rPr>
+                <w:lang w:val="en-AU"/>
+              </w:rPr>
+            </w:pPr>
+            <w:r>
+              <w:rPr>
+                <w:lang w:val="en-AU"/>
+              </w:rPr>
+              <w:t>0.08</w:t>
+            </w:r>
+          </w:p>
+        </w:tc>
+        <w:tc>
+          <w:tcPr>
+            <w:tcW w:w="1537" w:type="dxa"/>
+          </w:tcPr>
+          <w:p>
+            <w:pPr>
+              <w:jc w:val="right"/>
+              <w:rPr>
+                <w:lang w:val="en-AU"/>
+              </w:rPr>
+            </w:pPr>
+            <w:r>
+              <w:rPr>
+                <w:lang w:val="en-AU"/>
+              </w:rPr>
+              <w:t>0.1</w:t>
+            </w:r>
+          </w:p>
+        </w:tc>
+        <w:tc>
+          <w:tcPr>
+            <w:tcW w:w="1379" w:type="dxa"/>
+          </w:tcPr>
+          <w:p>
+            <w:pPr>
+              <w:jc w:val="right"/>
+              <w:rPr>
+                <w:lang w:val="en-AU"/>
+              </w:rPr>
+            </w:pPr>
+            <w:r>
+              <w:rPr>
+                <w:lang w:val="en-AU"/>
+              </w:rPr>
+              <w:t>0.01</w:t>
+            </w:r>
+          </w:p>
+        </w:tc>
+      </w:tr>
+      <w:tr>
+        <w:tc>
+          <w:tcPr>
+            <w:tcW w:w="2834" w:type="dxa"/>
+          </w:tcPr>
+          <w:p>
+            <w:pPr>
+              <w:rPr>
+                <w:lang w:val="en-AU"/>
+              </w:rPr>
+            </w:pPr>
+            <w:r>
+              <w:rPr>
+                <w:lang w:val="en-AU"/>
+              </w:rPr>
+              <w:t xml:space="preserve">Line </w:t>
+            </w:r>
+            <w:r>
+              <w:rPr>
+                <w:lang w:val="en-AU"/>
+              </w:rPr>
+              <w:t>Dose</w:t>
+            </w:r>
+            <w:r>
+              <w:rPr>
+                <w:lang w:val="en-AU"/>
+              </w:rPr>
+              <w:t>-µC/cm</w:t>
+            </w:r>
+          </w:p>
+        </w:tc>
+        <w:tc>
+          <w:tcPr>
+            <w:tcW w:w="1757" w:type="dxa"/>
+          </w:tcPr>
+          <w:p>
+            <w:pPr>
+              <w:jc w:val="right"/>
+              <w:rPr>
+                <w:lang w:val="en-AU"/>
+              </w:rPr>
+            </w:pPr>
+            <w:r>
+              <w:rPr>
+                <w:lang w:val="en-AU"/>
+              </w:rPr>
+              <w:t>7000</w:t>
+            </w:r>
+          </w:p>
+        </w:tc>
+        <w:tc>
+          <w:tcPr>
+            <w:tcW w:w="1781" w:type="dxa"/>
+          </w:tcPr>
+          <w:p>
+            <w:pPr>
+              <w:jc w:val="right"/>
+              <w:rPr>
+                <w:lang w:val="en-AU"/>
+              </w:rPr>
+            </w:pPr>
+            <w:r>
+              <w:rPr>
+                <w:lang w:val="en-AU"/>
+              </w:rPr>
+              <w:t>35000</w:t>
+            </w:r>
+          </w:p>
+        </w:tc>
+        <w:tc>
+          <w:tcPr>
+            <w:tcW w:w="1537" w:type="dxa"/>
+          </w:tcPr>
+          <w:p>
+            <w:pPr>
+              <w:jc w:val="right"/>
+              <w:rPr>
+                <w:lang w:val="en-AU"/>
+              </w:rPr>
+            </w:pPr>
+            <w:r>
+              <w:rPr>
+                <w:lang w:val="en-AU"/>
+              </w:rPr>
+              <w:t>20000</w:t>
+            </w:r>
+          </w:p>
+        </w:tc>
+        <w:tc>
+          <w:tcPr>
+            <w:tcW w:w="1379" w:type="dxa"/>
+          </w:tcPr>
+          <w:p>
+            <w:pPr>
+              <w:jc w:val="right"/>
+              <w:rPr>
+                <w:lang w:val="en-AU"/>
+              </w:rPr>
+            </w:pPr>
+            <w:r>
+              <w:rPr>
+                <w:lang w:val="en-AU"/>
+              </w:rPr>
+              <w:t>1800</w:t>
+            </w:r>
+          </w:p>
+        </w:tc>
+      </w:tr>
+      <w:tr>
+        <w:trPr>
+          <w:trHeight w:val="66"/>
+        </w:trPr>
+        <w:tc>
+          <w:tcPr>
+            <w:tcW w:w="2834" w:type="dxa"/>
+          </w:tcPr>
+          <w:p>
+            <w:pPr>
+              <w:rPr>
+                <w:lang w:val="en-AU"/>
+              </w:rPr>
+            </w:pPr>
+            <w:r>
+              <w:rPr>
+                <w:lang w:val="en-AU"/>
+              </w:rPr>
+              <w:t>Area Dose</w:t>
+            </w:r>
+          </w:p>
+        </w:tc>
+        <w:tc>
+          <w:tcPr>
+            <w:tcW w:w="1757" w:type="dxa"/>
+          </w:tcPr>
+          <w:p>
+            <w:pPr>
+              <w:jc w:val="right"/>
+              <w:rPr>
+                <w:lang w:val="en-AU"/>
+              </w:rPr>
+            </w:pPr>
+            <w:r>
+              <w:rPr>
+                <w:lang w:val="en-AU"/>
+              </w:rPr>
+              <w:t>1000</w:t>
+            </w:r>
+          </w:p>
+        </w:tc>
+        <w:tc>
+          <w:tcPr>
+            <w:tcW w:w="1781" w:type="dxa"/>
+          </w:tcPr>
+          <w:p>
+            <w:pPr>
+              <w:jc w:val="right"/>
+              <w:rPr>
+                <w:lang w:val="en-AU"/>
+              </w:rPr>
+            </w:pPr>
+            <w:r>
+              <w:rPr>
+                <w:lang w:val="en-AU"/>
+              </w:rPr>
+              <w:t>1000</w:t>
+            </w:r>
+          </w:p>
+        </w:tc>
+        <w:tc>
+          <w:tcPr>
+            <w:tcW w:w="1537" w:type="dxa"/>
+          </w:tcPr>
+          <w:p>
+            <w:pPr>
+              <w:jc w:val="right"/>
+              <w:rPr>
+                <w:lang w:val="en-AU"/>
+              </w:rPr>
+            </w:pPr>
+            <w:r>
+              <w:rPr>
+                <w:lang w:val="en-AU"/>
+              </w:rPr>
+              <w:t>1000</w:t>
+            </w:r>
+          </w:p>
+        </w:tc>
+        <w:tc>
+          <w:tcPr>
+            <w:tcW w:w="1379" w:type="dxa"/>
+          </w:tcPr>
+          <w:p>
+            <w:pPr>
+              <w:jc w:val="right"/>
+              <w:rPr>
+                <w:lang w:val="en-AU"/>
+              </w:rPr>
+            </w:pPr>
+            <w:r>
+              <w:rPr>
+                <w:lang w:val="en-AU"/>
+              </w:rPr>
+              <w:t>100</w:t>
+            </w:r>
+          </w:p>
+        </w:tc>
+      </w:tr>
+      <w:tr>
+        <w:trPr>
+          <w:trHeight w:val="66"/>
+        </w:trPr>
+        <w:tc>
+          <w:tcPr>
+            <w:tcW w:w="2834" w:type="dxa"/>
+          </w:tcPr>
+          <w:p>
+            <w:pPr>
+              <w:rPr>
+                <w:lang w:val="en-AU"/>
+              </w:rPr>
+            </w:pPr>
+          </w:p>
+        </w:tc>
+        <w:tc>
+          <w:tcPr>
+            <w:tcW w:w="1757" w:type="dxa"/>
+          </w:tcPr>
+          <w:p>
+            <w:pPr>
+              <w:jc w:val="right"/>
+              <w:rPr>
+                <w:lang w:val="en-AU"/>
+              </w:rPr>
+            </w:pPr>
+          </w:p>
+        </w:tc>
+        <w:tc>
+          <w:tcPr>
+            <w:tcW w:w="1781" w:type="dxa"/>
+          </w:tcPr>
+          <w:p>
+            <w:pPr>
+              <w:jc w:val="right"/>
+              <w:rPr>
+                <w:lang w:val="en-AU"/>
+              </w:rPr>
+            </w:pPr>
+          </w:p>
+        </w:tc>
+        <w:tc>
+          <w:tcPr>
+            <w:tcW w:w="1537" w:type="dxa"/>
+          </w:tcPr>
+          <w:p>
+            <w:pPr>
+              <w:jc w:val="right"/>
+              <w:rPr>
+                <w:lang w:val="en-AU"/>
+              </w:rPr>
+            </w:pPr>
+          </w:p>
+        </w:tc>
+        <w:tc>
+          <w:tcPr>
+            <w:tcW w:w="1379" w:type="dxa"/>
+          </w:tcPr>
+          <w:p>
+            <w:pPr>
+              <w:jc w:val="right"/>
+              <w:rPr>
+                <w:lang w:val="en-AU"/>
+              </w:rPr>
+            </w:pPr>
+          </w:p>
+        </w:tc>
+      </w:tr>
+      <w:tr>
+        <w:tc>
+          <w:tcPr>
+            <w:tcW w:w="2834" w:type="dxa"/>
+          </w:tcPr>
+          <w:p>
+            <w:pPr>
+              <w:rPr>
+                <w:lang w:val="en-AU"/>
+              </w:rPr>
+            </w:pPr>
+            <w:r>
+              <w:rPr>
+                <w:lang w:val="en-AU"/>
+              </w:rPr>
+              <w:t>Design</w:t>
+            </w:r>
+          </w:p>
+        </w:tc>
+        <w:tc>
+          <w:tcPr>
+            <w:tcW w:w="1757" w:type="dxa"/>
+          </w:tcPr>
+          <w:p>
+            <w:pPr>
+              <w:jc w:val="right"/>
+              <w:rPr>
+                <w:i/>
+                <w:lang w:val="en-AU"/>
+              </w:rPr>
+            </w:pPr>
+            <w:proofErr w:type="spellStart"/>
+            <w:r>
+              <w:rPr>
+                <w:i/>
+                <w:lang w:val="en-AU"/>
+              </w:rPr>
+              <w:t>Fp</w:t>
+            </w:r>
+            <w:proofErr w:type="spellEnd"/>
+            <w:r>
+              <w:rPr>
+                <w:i/>
+                <w:lang w:val="en-AU"/>
+              </w:rPr>
+              <w:t xml:space="preserve"> rectangle</w:t>
+            </w:r>
+          </w:p>
+        </w:tc>
+        <w:tc>
+          <w:tcPr>
+            <w:tcW w:w="1781" w:type="dxa"/>
+          </w:tcPr>
+          <w:p>
+            <w:pPr>
+              <w:jc w:val="right"/>
+              <w:rPr>
+                <w:i/>
+                <w:lang w:val="en-AU"/>
+              </w:rPr>
+            </w:pPr>
+            <w:proofErr w:type="spellStart"/>
+            <w:r>
+              <w:rPr>
+                <w:i/>
+                <w:lang w:val="en-AU"/>
+              </w:rPr>
+              <w:t>Fp</w:t>
+            </w:r>
+            <w:proofErr w:type="spellEnd"/>
+            <w:r>
+              <w:rPr>
+                <w:i/>
+                <w:lang w:val="en-AU"/>
+              </w:rPr>
+              <w:t xml:space="preserve"> rectangle</w:t>
+            </w:r>
+          </w:p>
+        </w:tc>
+        <w:tc>
+          <w:tcPr>
+            <w:tcW w:w="1537" w:type="dxa"/>
+          </w:tcPr>
+          <w:p>
+            <w:pPr>
+              <w:jc w:val="right"/>
+              <w:rPr>
+                <w:i/>
+                <w:lang w:val="en-AU"/>
+              </w:rPr>
+            </w:pPr>
+            <w:proofErr w:type="spellStart"/>
+            <w:r>
+              <w:rPr>
+                <w:i/>
+                <w:lang w:val="en-AU"/>
+              </w:rPr>
+              <w:t>Fp</w:t>
+            </w:r>
+            <w:proofErr w:type="spellEnd"/>
+            <w:r>
+              <w:rPr>
+                <w:i/>
+                <w:lang w:val="en-AU"/>
+              </w:rPr>
+              <w:t xml:space="preserve"> rectangle</w:t>
+            </w:r>
+          </w:p>
+        </w:tc>
+        <w:tc>
+          <w:tcPr>
+            <w:tcW w:w="1379" w:type="dxa"/>
+          </w:tcPr>
+          <w:p>
+            <w:pPr>
+              <w:jc w:val="right"/>
+              <w:rPr>
+                <w:i/>
+                <w:lang w:val="en-AU"/>
+              </w:rPr>
+            </w:pPr>
+            <w:proofErr w:type="spellStart"/>
+            <w:r>
+              <w:rPr>
+                <w:i/>
+                <w:lang w:val="en-AU"/>
+              </w:rPr>
+              <w:t>Fp</w:t>
+            </w:r>
+            <w:proofErr w:type="spellEnd"/>
+            <w:r>
+              <w:rPr>
+                <w:i/>
+                <w:lang w:val="en-AU"/>
+              </w:rPr>
+              <w:t xml:space="preserve"> rectangle</w:t>
+            </w:r>
+          </w:p>
+        </w:tc>
+      </w:tr>
+      <w:tr>
+        <w:tc>
+          <w:tcPr>
+            <w:tcW w:w="2834" w:type="dxa"/>
+          </w:tcPr>
+          <w:p>
+            <w:pPr>
+              <w:rPr>
+                <w:lang w:val="en-AU"/>
+              </w:rPr>
+            </w:pPr>
+            <w:r>
+              <w:rPr>
+                <w:lang w:val="en-AU"/>
+              </w:rPr>
+              <w:t>Design Dose factor</w:t>
+            </w:r>
+          </w:p>
+        </w:tc>
+        <w:tc>
+          <w:tcPr>
+            <w:tcW w:w="1757" w:type="dxa"/>
+          </w:tcPr>
+          <w:p>
+            <w:pPr>
+              <w:jc w:val="right"/>
+              <w:rPr>
+                <w:i/>
+                <w:lang w:val="en-AU"/>
+              </w:rPr>
+            </w:pPr>
+            <w:r>
+              <w:rPr>
+                <w:i/>
+                <w:lang w:val="en-AU"/>
+              </w:rPr>
+              <w:t>1</w:t>
+            </w:r>
+          </w:p>
+        </w:tc>
+        <w:tc>
+          <w:tcPr>
+            <w:tcW w:w="1781" w:type="dxa"/>
+          </w:tcPr>
+          <w:p>
+            <w:pPr>
+              <w:jc w:val="right"/>
+              <w:rPr>
+                <w:i/>
+                <w:lang w:val="en-AU"/>
+              </w:rPr>
+            </w:pPr>
+            <w:r>
+              <w:rPr>
+                <w:i/>
+                <w:lang w:val="en-AU"/>
+              </w:rPr>
+              <w:t>1</w:t>
+            </w:r>
+          </w:p>
+        </w:tc>
+        <w:tc>
+          <w:tcPr>
+            <w:tcW w:w="1537" w:type="dxa"/>
+          </w:tcPr>
+          <w:p>
+            <w:pPr>
+              <w:jc w:val="right"/>
+              <w:rPr>
+                <w:i/>
+                <w:lang w:val="en-AU"/>
+              </w:rPr>
+            </w:pPr>
+            <w:r>
+              <w:rPr>
+                <w:i/>
+                <w:lang w:val="en-AU"/>
+              </w:rPr>
+              <w:t>1</w:t>
+            </w:r>
+          </w:p>
+        </w:tc>
+        <w:tc>
+          <w:tcPr>
+            <w:tcW w:w="1379" w:type="dxa"/>
+          </w:tcPr>
+          <w:p>
+            <w:pPr>
+              <w:jc w:val="right"/>
+              <w:rPr>
+                <w:i/>
+                <w:lang w:val="en-AU"/>
+              </w:rPr>
+            </w:pPr>
+            <w:r>
+              <w:rPr>
+                <w:i/>
+                <w:lang w:val="en-AU"/>
+              </w:rPr>
+              <w:t>1</w:t>
+            </w:r>
+          </w:p>
+        </w:tc>
+      </w:tr>
+    </w:tbl>
+    <w:p>
+      <w:pPr>
+        <w:rPr>
+          <w:lang w:val="en-AU"/>
+        </w:rPr>
+      </w:pPr>
+    </w:p>
+    <w:p>
+      <w:pPr>
+        <w:rPr>
+          <w:b/>
+          <w:sz w:val="28"/>
+          <w:u w:val="single"/>
+          <w:lang w:val="en-AU"/>
+        </w:rPr>
+      </w:pPr>
+      <w:r>
+        <w:rPr>
+          <w:b/>
+          <w:sz w:val="28"/>
+          <w:u w:val="single"/>
+          <w:lang w:val="en-AU"/>
+        </w:rPr>
+        <w:t>Experiment and Results:</w:t>
+      </w:r>
+    </w:p>
+    <w:p>
+      <w:pPr>
+        <w:rPr>
+          <w:lang w:val="en-AU"/>
+        </w:rPr>
+      </w:pPr>
+    </w:p>
+    <w:p>
+      <w:pPr>
+        <w:rPr>
+          <w:lang w:val="en-AU"/>
+        </w:rPr>
+      </w:pPr>
+    </w:p>
+    <w:p>
+      <w:pPr>
+        <w:rPr>
+          <w:lang w:val="en-AU"/>
+        </w:rPr>
+      </w:pPr>
+    </w:p>
+    <w:p>
+      <w:pPr>
+        <w:rPr>
+          <w:b/>
+          <w:sz w:val="28"/>
+          <w:u w:val="single"/>
+          <w:lang w:val="en-AU"/>
+        </w:rPr>
+      </w:pPr>
+      <w:proofErr w:type="gramStart"/>
+      <w:r>
+        <w:rPr>
+          <w:b/>
+          <w:sz w:val="28"/>
+          <w:u w:val="single"/>
+          <w:lang w:val="en-AU"/>
+        </w:rPr>
+        <w:t>Parameters :</w:t>
+      </w:r>
+      <w:proofErr w:type="gramEnd"/>
+    </w:p>
+    <w:tbl>
+      <w:tblPr>
+        <w:tblStyle w:val="Grilledutableau"/>
+        <w:tblW w:w="9288" w:type="dxa"/>
+        <w:tblBorders>
+          <w:top w:val="none" w:sz="0" w:space="0" w:color="auto"/>
+          <w:left w:val="none" w:sz="0" w:space="0" w:color="auto"/>
+          <w:bottom w:val="none" w:sz="0" w:space="0" w:color="auto"/>
+          <w:right w:val="none" w:sz="0" w:space="0" w:color="auto"/>
+          <w:insideH w:val="none" w:sz="0" w:space="0" w:color="auto"/>
+          <w:insideV w:val="none" w:sz="0" w:space="0" w:color="auto"/>
+        </w:tblBorders>
+        <w:tblLook w:val="04A0" w:firstRow="1" w:lastRow="0" w:firstColumn="1" w:lastColumn="0" w:noHBand="0" w:noVBand="1"/>
+      </w:tblPr>
+      <w:tblGrid>
+        <w:gridCol w:w="2834"/>
+        <w:gridCol w:w="1757"/>
+        <w:gridCol w:w="1781"/>
+        <w:gridCol w:w="540"/>
+        <w:gridCol w:w="2376"/>
+      </w:tblGrid>
+      <w:tr>
+        <w:tc>
+          <w:tcPr>
+            <w:tcW w:w="2834" w:type="dxa"/>
+          </w:tcPr>
+          <w:p>
+            <w:pPr>
+              <w:rPr>
+                <w:lang w:val="en-AU"/>
+              </w:rPr>
+            </w:pPr>
+            <w:r>
+              <w:rPr>
+                <w:lang w:val="en-AU"/>
+              </w:rPr>
+              <w:t>Measured current</w:t>
+            </w:r>
+            <w:r>
+              <w:rPr>
+                <w:lang w:val="en-AU"/>
+              </w:rPr>
+              <w:t>-</w:t>
+            </w:r>
+            <w:proofErr w:type="spellStart"/>
+            <w:r>
+              <w:rPr>
+                <w:lang w:val="en-AU"/>
+              </w:rPr>
+              <w:t>pA</w:t>
+            </w:r>
+            <w:proofErr w:type="spellEnd"/>
+          </w:p>
+        </w:tc>
+        <w:tc>
+          <w:tcPr>
+            <w:tcW w:w="1757" w:type="dxa"/>
+          </w:tcPr>
+          <w:p>
+            <w:pPr>
+              <w:jc w:val="right"/>
+              <w:rPr>
+                <w:lang w:val="en-AU"/>
+              </w:rPr>
+            </w:pPr>
+          </w:p>
+        </w:tc>
+        <w:tc>
+          <w:tcPr>
+            <w:tcW w:w="1781" w:type="dxa"/>
+          </w:tcPr>
+          <w:p>
+            <w:pPr>
+              <w:jc w:val="right"/>
+              <w:rPr>
+                <w:lang w:val="en-AU"/>
+              </w:rPr>
+            </w:pPr>
+          </w:p>
+        </w:tc>
+        <w:tc>
+          <w:tcPr>
+            <w:tcW w:w="540" w:type="dxa"/>
+          </w:tcPr>
+          <w:p>
+            <w:pPr>
+              <w:jc w:val="right"/>
+              <w:rPr>
+                <w:lang w:val="en-AU"/>
+              </w:rPr>
+            </w:pPr>
+          </w:p>
+        </w:tc>
+        <w:tc>
+          <w:tcPr>
+            <w:tcW w:w="2376" w:type="dxa"/>
+          </w:tcPr>
+          <w:p>
+            <w:pPr>
+              <w:jc w:val="right"/>
+              <w:rPr>
+                <w:lang w:val="en-AU"/>
+              </w:rPr>
+            </w:pPr>
+            <w:r>
+              <w:rPr>
+                <w:lang w:val="en-AU"/>
+              </w:rPr>
+              <w:t>7.027</w:t>
+            </w:r>
+          </w:p>
+        </w:tc>
+      </w:tr>
+      <w:tr>
+        <w:tc>
+          <w:tcPr>
+            <w:tcW w:w="2834" w:type="dxa"/>
+          </w:tcPr>
+          <w:p>
+            <w:pPr>
+              <w:rPr>
+                <w:lang w:val="en-AU"/>
+              </w:rPr>
+            </w:pPr>
+            <w:r>
+              <w:rPr>
+                <w:lang w:val="en-AU"/>
+              </w:rPr>
+              <w:t>Loop Factor</w:t>
+            </w:r>
+          </w:p>
+        </w:tc>
+        <w:tc>
+          <w:tcPr>
+            <w:tcW w:w="1757" w:type="dxa"/>
+          </w:tcPr>
+          <w:p>
+            <w:pPr>
+              <w:jc w:val="right"/>
+              <w:rPr>
+                <w:lang w:val="en-AU"/>
+              </w:rPr>
+            </w:pPr>
+          </w:p>
+        </w:tc>
+        <w:tc>
+          <w:tcPr>
+            <w:tcW w:w="1781" w:type="dxa"/>
+          </w:tcPr>
+          <w:p>
+            <w:pPr>
+              <w:jc w:val="right"/>
+              <w:rPr>
+                <w:lang w:val="en-AU"/>
+              </w:rPr>
+            </w:pPr>
+          </w:p>
+        </w:tc>
+        <w:tc>
+          <w:tcPr>
+            <w:tcW w:w="540" w:type="dxa"/>
+          </w:tcPr>
+          <w:p>
+            <w:pPr>
+              <w:jc w:val="right"/>
+              <w:rPr>
+                <w:lang w:val="en-AU"/>
+              </w:rPr>
+            </w:pPr>
+          </w:p>
+        </w:tc>
+        <w:tc>
+          <w:tcPr>
+            <w:tcW w:w="2376" w:type="dxa"/>
+          </w:tcPr>
+          <w:p>
+            <w:pPr>
+              <w:jc w:val="right"/>
+              <w:rPr>
+                <w:lang w:val="en-AU"/>
+              </w:rPr>
+            </w:pPr>
+            <w:r>
+              <w:rPr>
+                <w:lang w:val="en-AU"/>
+              </w:rPr>
+              <w:t>1</w:t>
+            </w:r>
+          </w:p>
+        </w:tc>
+      </w:tr>
+      <w:tr>
+        <w:tc>
+          <w:tcPr>
+            <w:tcW w:w="2834" w:type="dxa"/>
+          </w:tcPr>
+          <w:p>
+            <w:pPr>
+              <w:rPr>
+                <w:lang w:val="en-AU"/>
+              </w:rPr>
+            </w:pPr>
+            <w:r>
+              <w:rPr>
+                <w:lang w:val="en-AU"/>
+              </w:rPr>
+              <w:t>Dot D</w:t>
+            </w:r>
+            <w:r>
+              <w:rPr>
+                <w:lang w:val="en-AU"/>
+              </w:rPr>
+              <w:t>ose</w:t>
+            </w:r>
+            <w:r>
+              <w:rPr>
+                <w:lang w:val="en-AU"/>
+              </w:rPr>
+              <w:t>-</w:t>
+            </w:r>
+            <w:proofErr w:type="spellStart"/>
+            <w:r>
+              <w:rPr>
+                <w:lang w:val="en-AU"/>
+              </w:rPr>
+              <w:t>pC</w:t>
+            </w:r>
+            <w:proofErr w:type="spellEnd"/>
+          </w:p>
+        </w:tc>
+        <w:tc>
+          <w:tcPr>
+            <w:tcW w:w="1757" w:type="dxa"/>
+          </w:tcPr>
+          <w:p>
+            <w:pPr>
+              <w:jc w:val="right"/>
+              <w:rPr>
+                <w:lang w:val="en-AU"/>
+              </w:rPr>
+            </w:pPr>
+          </w:p>
+        </w:tc>
+        <w:tc>
+          <w:tcPr>
+            <w:tcW w:w="1781" w:type="dxa"/>
+          </w:tcPr>
+          <w:p>
+            <w:pPr>
+              <w:jc w:val="right"/>
+              <w:rPr>
+                <w:lang w:val="en-AU"/>
+              </w:rPr>
+            </w:pPr>
+          </w:p>
+        </w:tc>
+        <w:tc>
+          <w:tcPr>
+            <w:tcW w:w="540" w:type="dxa"/>
+          </w:tcPr>
+          <w:p>
+            <w:pPr>
+              <w:jc w:val="right"/>
+              <w:rPr>
+                <w:lang w:val="en-AU"/>
+              </w:rPr>
+            </w:pPr>
+          </w:p>
+        </w:tc>
+        <w:tc>
+          <w:tcPr>
+            <w:tcW w:w="2376" w:type="dxa"/>
+          </w:tcPr>
+          <w:p>
+            <w:pPr>
+              <w:jc w:val="right"/>
+              <w:rPr>
+                <w:lang w:val="en-AU"/>
+              </w:rPr>
+            </w:pPr>
+            <w:r>
+              <w:rPr>
+                <w:lang w:val="en-AU"/>
+              </w:rPr>
+              <w:t>2.0088</w:t>
+            </w:r>
+          </w:p>
+        </w:tc>
+      </w:tr>
+      <w:tr>
+        <w:tc>
+          <w:tcPr>
+            <w:tcW w:w="2834" w:type="dxa"/>
+          </w:tcPr>
+          <w:p>
+            <w:pPr>
+              <w:rPr>
+                <w:lang w:val="en-AU"/>
+              </w:rPr>
+            </w:pPr>
+            <w:r>
+              <w:rPr>
+                <w:lang w:val="en-AU"/>
+              </w:rPr>
+              <w:t xml:space="preserve">Line </w:t>
+            </w:r>
+            <w:r>
+              <w:rPr>
+                <w:lang w:val="en-AU"/>
+              </w:rPr>
+              <w:t>Dose</w:t>
+            </w:r>
+            <w:r>
+              <w:rPr>
+                <w:lang w:val="en-AU"/>
+              </w:rPr>
+              <w:t>-µC/cm</w:t>
+            </w:r>
+          </w:p>
+        </w:tc>
+        <w:tc>
+          <w:tcPr>
+            <w:tcW w:w="1757" w:type="dxa"/>
+          </w:tcPr>
+          <w:p>
+            <w:pPr>
+              <w:jc w:val="right"/>
+              <w:rPr>
+                <w:lang w:val="en-AU"/>
+              </w:rPr>
+            </w:pPr>
+          </w:p>
+        </w:tc>
+        <w:tc>
+          <w:tcPr>
+            <w:tcW w:w="1781" w:type="dxa"/>
+          </w:tcPr>
+          <w:p>
+            <w:pPr>
+              <w:jc w:val="right"/>
+              <w:rPr>
+                <w:lang w:val="en-AU"/>
+              </w:rPr>
+            </w:pPr>
+          </w:p>
+        </w:tc>
+        <w:tc>
+          <w:tcPr>
+            <w:tcW w:w="540" w:type="dxa"/>
+          </w:tcPr>
+          <w:p>
+            <w:pPr>
+              <w:jc w:val="right"/>
+              <w:rPr>
+                <w:lang w:val="en-AU"/>
+              </w:rPr>
+            </w:pPr>
+          </w:p>
+        </w:tc>
+        <w:tc>
+          <w:tcPr>
+            <w:tcW w:w="2376" w:type="dxa"/>
+          </w:tcPr>
+          <w:p>
+            <w:pPr>
+              <w:jc w:val="right"/>
+              <w:rPr>
+                <w:lang w:val="en-AU"/>
+              </w:rPr>
+            </w:pPr>
+            <w:r>
+              <w:rPr>
+                <w:lang w:val="en-AU"/>
+              </w:rPr>
+              <w:t>20000</w:t>
+            </w:r>
+          </w:p>
+        </w:tc>
+      </w:tr>
+      <w:tr>
+        <w:trPr>
+          <w:trHeight w:val="66"/>
+        </w:trPr>
+        <w:tc>
+          <w:tcPr>
+            <w:tcW w:w="2834" w:type="dxa"/>
+          </w:tcPr>
+          <w:p>
+            <w:pPr>
+              <w:rPr>
+                <w:lang w:val="en-AU"/>
+              </w:rPr>
+            </w:pPr>
+            <w:r>
+              <w:rPr>
+                <w:lang w:val="en-AU"/>
+              </w:rPr>
+              <w:t>Area Dose</w:t>
+            </w:r>
+          </w:p>
+        </w:tc>
+        <w:tc>
+          <w:tcPr>
+            <w:tcW w:w="1757" w:type="dxa"/>
+          </w:tcPr>
+          <w:p>
+            <w:pPr>
+              <w:jc w:val="right"/>
+              <w:rPr>
+                <w:lang w:val="en-AU"/>
+              </w:rPr>
+            </w:pPr>
+          </w:p>
+        </w:tc>
+        <w:tc>
+          <w:tcPr>
+            <w:tcW w:w="1781" w:type="dxa"/>
+          </w:tcPr>
+          <w:p>
+            <w:pPr>
+              <w:jc w:val="right"/>
+              <w:rPr>
+                <w:lang w:val="en-AU"/>
+              </w:rPr>
+            </w:pPr>
+          </w:p>
+        </w:tc>
+        <w:tc>
+          <w:tcPr>
+            <w:tcW w:w="540" w:type="dxa"/>
+          </w:tcPr>
+          <w:p>
+            <w:pPr>
+              <w:jc w:val="right"/>
+              <w:rPr>
+                <w:lang w:val="en-AU"/>
+              </w:rPr>
+            </w:pPr>
+          </w:p>
+        </w:tc>
+        <w:tc>
+          <w:tcPr>
+            <w:tcW w:w="2376" w:type="dxa"/>
+          </w:tcPr>
+          <w:p>
+            <w:pPr>
+              <w:jc w:val="right"/>
+              <w:rPr>
+                <w:lang w:val="en-AU"/>
+              </w:rPr>
+            </w:pPr>
+            <w:r>
+              <w:rPr>
+                <w:lang w:val="en-AU"/>
+              </w:rPr>
+              <w:t>100</w:t>
+            </w:r>
+            <w:r>
+              <w:rPr>
+                <w:lang w:val="en-AU"/>
+              </w:rPr>
+              <w:t>0</w:t>
+            </w:r>
+          </w:p>
+        </w:tc>
+      </w:tr>
+      <w:tr>
+        <w:trPr>
+          <w:trHeight w:val="66"/>
+        </w:trPr>
+        <w:tc>
+          <w:tcPr>
+            <w:tcW w:w="2834" w:type="dxa"/>
+          </w:tcPr>
+          <w:p>
+            <w:pPr>
+              <w:rPr>
+                <w:lang w:val="en-AU"/>
+              </w:rPr>
+            </w:pPr>
+          </w:p>
+        </w:tc>
+        <w:tc>
+          <w:tcPr>
+            <w:tcW w:w="1757" w:type="dxa"/>
+          </w:tcPr>
+          <w:p>
+            <w:pPr>
+              <w:jc w:val="right"/>
+              <w:rPr>
+                <w:lang w:val="en-AU"/>
+              </w:rPr>
+            </w:pPr>
+          </w:p>
+        </w:tc>
+        <w:tc>
+          <w:tcPr>
+            <w:tcW w:w="1781" w:type="dxa"/>
+          </w:tcPr>
+          <w:p>
+            <w:pPr>
+              <w:jc w:val="right"/>
+              <w:rPr>
+                <w:lang w:val="en-AU"/>
+              </w:rPr>
+            </w:pPr>
+          </w:p>
+        </w:tc>
+        <w:tc>
+          <w:tcPr>
+            <w:tcW w:w="540" w:type="dxa"/>
+          </w:tcPr>
+          <w:p>
+            <w:pPr>
+              <w:jc w:val="right"/>
+              <w:rPr>
+                <w:lang w:val="en-AU"/>
+              </w:rPr>
+            </w:pPr>
+          </w:p>
+        </w:tc>
+        <w:tc>
+          <w:tcPr>
+            <w:tcW w:w="2376" w:type="dxa"/>
+          </w:tcPr>
+          <w:p>
+            <w:pPr>
+              <w:jc w:val="right"/>
+              <w:rPr>
+                <w:lang w:val="en-AU"/>
+              </w:rPr>
+            </w:pPr>
+          </w:p>
+        </w:tc>
+      </w:tr>
+      <w:tr>
+        <w:tc>
+          <w:tcPr>
+            <w:tcW w:w="2834" w:type="dxa"/>
+          </w:tcPr>
+          <w:p>
+            <w:pPr>
+              <w:rPr>
+                <w:lang w:val="en-AU"/>
+              </w:rPr>
+            </w:pPr>
+            <w:r>
+              <w:rPr>
+                <w:lang w:val="en-AU"/>
+              </w:rPr>
+              <w:t>Design</w:t>
+            </w:r>
+          </w:p>
+        </w:tc>
+        <w:tc>
+          <w:tcPr>
+            <w:tcW w:w="1757" w:type="dxa"/>
+          </w:tcPr>
+          <w:p>
+            <w:pPr>
+              <w:jc w:val="right"/>
+              <w:rPr>
+                <w:i/>
+                <w:lang w:val="en-AU"/>
+              </w:rPr>
+            </w:pPr>
+          </w:p>
+        </w:tc>
+        <w:tc>
+          <w:tcPr>
+            <w:tcW w:w="1781" w:type="dxa"/>
+          </w:tcPr>
+          <w:p>
+            <w:pPr>
+              <w:jc w:val="right"/>
+              <w:rPr>
+                <w:i/>
+                <w:lang w:val="en-AU"/>
+              </w:rPr>
+            </w:pPr>
+          </w:p>
+        </w:tc>
+        <w:tc>
+          <w:tcPr>
+            <w:tcW w:w="540" w:type="dxa"/>
+          </w:tcPr>
+          <w:p>
+            <w:pPr>
+              <w:jc w:val="right"/>
+              <w:rPr>
+                <w:i/>
+                <w:lang w:val="en-AU"/>
+              </w:rPr>
+            </w:pPr>
+          </w:p>
+        </w:tc>
+        <w:tc>
+          <w:tcPr>
+            <w:tcW w:w="2376" w:type="dxa"/>
+          </w:tcPr>
+          <w:p>
+            <w:pPr>
+              <w:jc w:val="right"/>
+              <w:rPr>
+                <w:i/>
+                <w:lang w:val="en-AU"/>
+              </w:rPr>
+            </w:pPr>
+            <w:r>
+              <w:rPr>
+                <w:i/>
+                <w:lang w:val="en-AU"/>
+              </w:rPr>
+              <w:t>Resolution dots</w:t>
+            </w:r>
+          </w:p>
+        </w:tc>
+      </w:tr>
+      <w:tr>
+        <w:tc>
+          <w:tcPr>
+            <w:tcW w:w="2834" w:type="dxa"/>
+          </w:tcPr>
+          <w:p>
+            <w:pPr>
+              <w:rPr>
+                <w:lang w:val="en-AU"/>
+              </w:rPr>
+            </w:pPr>
+            <w:r>
+              <w:rPr>
+                <w:lang w:val="en-AU"/>
+              </w:rPr>
+              <w:t>Design Dose factor</w:t>
+            </w:r>
+          </w:p>
+        </w:tc>
+        <w:tc>
+          <w:tcPr>
+            <w:tcW w:w="1757" w:type="dxa"/>
+          </w:tcPr>
+          <w:p>
+            <w:pPr>
+              <w:jc w:val="right"/>
+              <w:rPr>
+                <w:i/>
+                <w:lang w:val="en-AU"/>
+              </w:rPr>
+            </w:pPr>
+          </w:p>
+        </w:tc>
+        <w:tc>
+          <w:tcPr>
+            <w:tcW w:w="1781" w:type="dxa"/>
+          </w:tcPr>
+          <w:p>
+            <w:pPr>
+              <w:jc w:val="right"/>
+              <w:rPr>
+                <w:i/>
+                <w:lang w:val="en-AU"/>
+              </w:rPr>
+            </w:pPr>
+          </w:p>
+        </w:tc>
+        <w:tc>
+          <w:tcPr>
+            <w:tcW w:w="540" w:type="dxa"/>
+          </w:tcPr>
+          <w:p>
+            <w:pPr>
+              <w:jc w:val="right"/>
+              <w:rPr>
+                <w:i/>
+                <w:lang w:val="en-AU"/>
+              </w:rPr>
+            </w:pPr>
+          </w:p>
+        </w:tc>
+        <w:tc>
+          <w:tcPr>
+            <w:tcW w:w="2376" w:type="dxa"/>
+          </w:tcPr>
+          <w:p>
+            <w:pPr>
+              <w:jc w:val="right"/>
+              <w:rPr>
+                <w:i/>
+                <w:lang w:val="en-AU"/>
+              </w:rPr>
+            </w:pPr>
+            <w:r>
+              <w:rPr>
+                <w:i/>
+                <w:lang w:val="en-AU"/>
+              </w:rPr>
+              <w:t>1</w:t>
+            </w:r>
+          </w:p>
+        </w:tc>
+      </w:tr>
+    </w:tbl>
+    <w:p>
+      <w:pPr>
+        <w:rPr>
+          <w:lang w:val="en-AU"/>
+        </w:rPr>
+      </w:pPr>
+    </w:p>
+    <w:p>
+      <w:pPr>
+        <w:rPr>
+          <w:b/>
+          <w:sz w:val="28"/>
+          <w:u w:val="single"/>
+          <w:lang w:val="en-AU"/>
+        </w:rPr>
+      </w:pPr>
+      <w:r>
+        <w:rPr>
+          <w:b/>
+          <w:sz w:val="28"/>
+          <w:u w:val="single"/>
+          <w:lang w:val="en-AU"/>
+        </w:rPr>
+        <w:t>Experiment and Results:</w:t>
+      </w:r>
+    </w:p>
+    <w:p>
+      <w:pPr>
+        <w:rPr>
+          <w:lang w:val="en-AU"/>
+        </w:rPr>
+      </w:pPr>
+    </w:p>
+    <w:p>
+      <w:pPr>
+        <w:rPr>
+          <w:lang w:val="en-AU"/>
+        </w:rPr>
+      </w:pPr>
+    </w:p>
+    <w:p>
+      <w:pPr>
+        <w:rPr>
+          <w:lang w:val="en-AU"/>
+        </w:rPr>
+      </w:pPr>
+    </w:p>
+    <w:p>
+      <w:pPr>
+        <w:rPr>
+          <w:lang w:val="en-AU"/>
+        </w:rPr>
+      </w:pPr>
+    </w:p>
+    <w:p>
+      <w:pPr>
+        <w:rPr>
+          <w:lang w:val="en-AU"/>
+        </w:rPr>
+      </w:pPr>
+    </w:p>
+    <w:p>
+      <w:pPr>
+        <w:rPr>
+          <w:lang w:val="en-AU"/>
+        </w:rPr>
+      </w:pPr>
+    </w:p>
+    <w:p>
+      <w:pPr>
+        <w:rPr>
+          <w:lang w:val="en-AU"/>
+        </w:rPr>
+      </w:pPr>
+    </w:p>
+    <w:p>
+      <w:pPr>
+        <w:rPr>
+          <w:lang w:val="en-AU"/>
+        </w:rPr>
+      </w:pPr>
+    </w:p>
+    <w:p>
+      <w:pPr>
+        <w:rPr>
+          <w:lang w:val="en-AU"/>
+        </w:rPr>
+      </w:pPr>
+    </w:p>
+    <w:p>
+      <w:pPr>
+        <w:rPr>
+          <w:lang w:val="en-AU"/>
+        </w:rPr>
+      </w:pPr>
+    </w:p>
+    <w:p>
+      <w:pPr>
+        <w:rPr>
+          <w:lang w:val="en-AU"/>
+        </w:rPr>
+      </w:pPr>
+    </w:p>
+    <w:p>
+      <w:pPr>
+        <w:rPr>
+          <w:lang w:val="en-AU"/>
+        </w:rPr>
+      </w:pPr>
+    </w:p>
+    <w:p>
+      <w:pPr>
+        <w:rPr>
+          <w:b/>
+          <w:sz w:val="28"/>
+          <w:u w:val="single"/>
+          <w:lang w:val="en-AU"/>
+        </w:rPr>
+      </w:pPr>
+      <w:proofErr w:type="gramStart"/>
+      <w:r>
+        <w:rPr>
+          <w:b/>
+          <w:sz w:val="28"/>
+          <w:u w:val="single"/>
+          <w:lang w:val="en-AU"/>
+        </w:rPr>
+        <w:t>Parameters :</w:t>
+      </w:r>
+      <w:proofErr w:type="gramEnd"/>
+    </w:p>
+    <w:tbl>
+      <w:tblPr>
+        <w:tblStyle w:val="Grilledutableau"/>
+        <w:tblW w:w="9288" w:type="dxa"/>
+        <w:tblBorders>
+          <w:top w:val="none" w:sz="0" w:space="0" w:color="auto"/>
+          <w:left w:val="none" w:sz="0" w:space="0" w:color="auto"/>
+          <w:bottom w:val="none" w:sz="0" w:space="0" w:color="auto"/>
+          <w:right w:val="none" w:sz="0" w:space="0" w:color="auto"/>
+          <w:insideH w:val="none" w:sz="0" w:space="0" w:color="auto"/>
+          <w:insideV w:val="none" w:sz="0" w:space="0" w:color="auto"/>
+        </w:tblBorders>
+        <w:tblLook w:val="04A0" w:firstRow="1" w:lastRow="0" w:firstColumn="1" w:lastColumn="0" w:noHBand="0" w:noVBand="1"/>
+      </w:tblPr>
+      <w:tblGrid>
+        <w:gridCol w:w="2834"/>
+        <w:gridCol w:w="1757"/>
+        <w:gridCol w:w="1781"/>
+        <w:gridCol w:w="540"/>
+        <w:gridCol w:w="2376"/>
+      </w:tblGrid>
+      <w:tr>
+        <w:tc>
+          <w:tcPr>
+            <w:tcW w:w="2834" w:type="dxa"/>
+          </w:tcPr>
+          <w:p>
+            <w:pPr>
+              <w:rPr>
+                <w:lang w:val="en-AU"/>
+              </w:rPr>
+            </w:pPr>
+            <w:r>
+              <w:rPr>
+                <w:lang w:val="en-AU"/>
+              </w:rPr>
+              <w:t>Measured current</w:t>
+            </w:r>
+            <w:r>
+              <w:rPr>
+                <w:lang w:val="en-AU"/>
+              </w:rPr>
+              <w:t>-</w:t>
+            </w:r>
+            <w:proofErr w:type="spellStart"/>
+            <w:r>
+              <w:rPr>
+                <w:lang w:val="en-AU"/>
+              </w:rPr>
+              <w:t>pA</w:t>
+            </w:r>
+            <w:proofErr w:type="spellEnd"/>
+          </w:p>
+        </w:tc>
+        <w:tc>
+          <w:tcPr>
+            <w:tcW w:w="1757" w:type="dxa"/>
+          </w:tcPr>
+          <w:p>
+            <w:pPr>
+              <w:jc w:val="right"/>
+              <w:rPr>
+                <w:lang w:val="en-AU"/>
+              </w:rPr>
+            </w:pPr>
+          </w:p>
+        </w:tc>
+        <w:tc>
+          <w:tcPr>
+            <w:tcW w:w="1781" w:type="dxa"/>
+          </w:tcPr>
+          <w:p>
+            <w:pPr>
+              <w:jc w:val="right"/>
+              <w:rPr>
+                <w:lang w:val="en-AU"/>
+              </w:rPr>
+            </w:pPr>
+          </w:p>
+        </w:tc>
+        <w:tc>
+          <w:tcPr>
+            <w:tcW w:w="540" w:type="dxa"/>
+          </w:tcPr>
+          <w:p>
+            <w:pPr>
+              <w:jc w:val="right"/>
+              <w:rPr>
+                <w:lang w:val="en-AU"/>
+              </w:rPr>
+            </w:pPr>
+          </w:p>
+        </w:tc>
+        <w:tc>
+          <w:tcPr>
+            <w:tcW w:w="2376" w:type="dxa"/>
+          </w:tcPr>
+          <w:p>
+            <w:pPr>
+              <w:jc w:val="right"/>
+              <w:rPr>
+                <w:lang w:val="en-AU"/>
+              </w:rPr>
+            </w:pPr>
+            <w:r>
+              <w:rPr>
+                <w:lang w:val="en-AU"/>
+              </w:rPr>
+              <w:t>7.148</w:t>
+            </w:r>
+          </w:p>
+        </w:tc>
+      </w:tr>
+      <w:tr>
+        <w:tc>
+          <w:tcPr>
+            <w:tcW w:w="2834" w:type="dxa"/>
+          </w:tcPr>
+          <w:p>
+            <w:pPr>
+              <w:rPr>
+                <w:lang w:val="en-AU"/>
+              </w:rPr>
+            </w:pPr>
+            <w:r>
+              <w:rPr>
+                <w:lang w:val="en-AU"/>
+              </w:rPr>
+              <w:t>Loop Factor</w:t>
+            </w:r>
+          </w:p>
+        </w:tc>
+        <w:tc>
+          <w:tcPr>
+            <w:tcW w:w="1757" w:type="dxa"/>
+          </w:tcPr>
+          <w:p>
+            <w:pPr>
+              <w:jc w:val="right"/>
+              <w:rPr>
+                <w:lang w:val="en-AU"/>
+              </w:rPr>
+            </w:pPr>
+          </w:p>
+        </w:tc>
+        <w:tc>
+          <w:tcPr>
+            <w:tcW w:w="1781" w:type="dxa"/>
+          </w:tcPr>
+          <w:p>
+            <w:pPr>
+              <w:jc w:val="right"/>
+              <w:rPr>
+                <w:lang w:val="en-AU"/>
+              </w:rPr>
+            </w:pPr>
+          </w:p>
+        </w:tc>
+        <w:tc>
+          <w:tcPr>
+            <w:tcW w:w="540" w:type="dxa"/>
+          </w:tcPr>
+          <w:p>
+            <w:pPr>
+              <w:jc w:val="right"/>
+              <w:rPr>
+                <w:lang w:val="en-AU"/>
+              </w:rPr>
+            </w:pPr>
+          </w:p>
+        </w:tc>
+        <w:tc>
+          <w:tcPr>
+            <w:tcW w:w="2376" w:type="dxa"/>
+          </w:tcPr>
+          <w:p>
+            <w:pPr>
+              <w:jc w:val="right"/>
+              <w:rPr>
+                <w:lang w:val="en-AU"/>
+              </w:rPr>
+            </w:pPr>
+            <w:r>
+              <w:rPr>
+                <w:lang w:val="en-AU"/>
+              </w:rPr>
+              <w:t>1</w:t>
+            </w:r>
+          </w:p>
+        </w:tc>
+      </w:tr>
+      <w:tr>
+        <w:tc>
+          <w:tcPr>
+            <w:tcW w:w="2834" w:type="dxa"/>
+          </w:tcPr>
+          <w:p>
+            <w:pPr>
+              <w:rPr>
+                <w:lang w:val="en-AU"/>
+              </w:rPr>
+            </w:pPr>
+            <w:r>
+              <w:rPr>
+                <w:lang w:val="en-AU"/>
+              </w:rPr>
+              <w:t>Dot D</w:t>
+            </w:r>
+            <w:r>
+              <w:rPr>
+                <w:lang w:val="en-AU"/>
+              </w:rPr>
+              <w:t>ose</w:t>
+            </w:r>
+            <w:r>
+              <w:rPr>
+                <w:lang w:val="en-AU"/>
+              </w:rPr>
+              <w:t>-</w:t>
+            </w:r>
+            <w:proofErr w:type="spellStart"/>
+            <w:r>
+              <w:rPr>
+                <w:lang w:val="en-AU"/>
+              </w:rPr>
+              <w:t>pC</w:t>
+            </w:r>
+            <w:proofErr w:type="spellEnd"/>
+          </w:p>
+        </w:tc>
+        <w:tc>
+          <w:tcPr>
+            <w:tcW w:w="1757" w:type="dxa"/>
+          </w:tcPr>
+          <w:p>
+            <w:pPr>
+              <w:jc w:val="right"/>
+              <w:rPr>
+                <w:lang w:val="en-AU"/>
+              </w:rPr>
+            </w:pPr>
+          </w:p>
+        </w:tc>
+        <w:tc>
+          <w:tcPr>
+            <w:tcW w:w="1781" w:type="dxa"/>
+          </w:tcPr>
+          <w:p>
+            <w:pPr>
+              <w:jc w:val="right"/>
+              <w:rPr>
+                <w:lang w:val="en-AU"/>
+              </w:rPr>
+            </w:pPr>
+          </w:p>
+        </w:tc>
+        <w:tc>
+          <w:tcPr>
+            <w:tcW w:w="540" w:type="dxa"/>
+          </w:tcPr>
+          <w:p>
+            <w:pPr>
+              <w:jc w:val="right"/>
+              <w:rPr>
+                <w:lang w:val="en-AU"/>
+              </w:rPr>
+            </w:pPr>
+          </w:p>
+        </w:tc>
+        <w:tc>
+          <w:tcPr>
+            <w:tcW w:w="2376" w:type="dxa"/>
+          </w:tcPr>
+          <w:p>
+            <w:pPr>
+              <w:jc w:val="right"/>
+              <w:rPr>
+                <w:lang w:val="en-AU"/>
+              </w:rPr>
+            </w:pPr>
+            <w:r>
+              <w:rPr>
+                <w:lang w:val="en-AU"/>
+              </w:rPr>
+              <w:t>2.0088</w:t>
+            </w:r>
+          </w:p>
+        </w:tc>
+      </w:tr>
+      <w:tr>
+        <w:tc>
+          <w:tcPr>
+            <w:tcW w:w="2834" w:type="dxa"/>
+          </w:tcPr>
+          <w:p>
+            <w:pPr>
+              <w:rPr>
+                <w:lang w:val="en-AU"/>
+              </w:rPr>
+            </w:pPr>
+            <w:r>
+              <w:rPr>
+                <w:lang w:val="en-AU"/>
+              </w:rPr>
+              <w:t xml:space="preserve">Line </w:t>
+            </w:r>
+            <w:r>
+              <w:rPr>
+                <w:lang w:val="en-AU"/>
+              </w:rPr>
+              <w:t>Dose</w:t>
+            </w:r>
+            <w:r>
+              <w:rPr>
+                <w:lang w:val="en-AU"/>
+              </w:rPr>
+              <w:t>-µC/cm</w:t>
+            </w:r>
+          </w:p>
+        </w:tc>
+        <w:tc>
+          <w:tcPr>
+            <w:tcW w:w="1757" w:type="dxa"/>
+          </w:tcPr>
+          <w:p>
+            <w:pPr>
+              <w:jc w:val="right"/>
+              <w:rPr>
+                <w:lang w:val="en-AU"/>
+              </w:rPr>
+            </w:pPr>
+          </w:p>
+        </w:tc>
+        <w:tc>
+          <w:tcPr>
+            <w:tcW w:w="1781" w:type="dxa"/>
+          </w:tcPr>
+          <w:p>
+            <w:pPr>
+              <w:jc w:val="right"/>
+              <w:rPr>
+                <w:lang w:val="en-AU"/>
+              </w:rPr>
+            </w:pPr>
+          </w:p>
+        </w:tc>
+        <w:tc>
+          <w:tcPr>
+            <w:tcW w:w="540" w:type="dxa"/>
+          </w:tcPr>
+          <w:p>
+            <w:pPr>
+              <w:jc w:val="right"/>
+              <w:rPr>
+                <w:lang w:val="en-AU"/>
+              </w:rPr>
+            </w:pPr>
+          </w:p>
+        </w:tc>
+        <w:tc>
+          <w:tcPr>
+            <w:tcW w:w="2376" w:type="dxa"/>
+          </w:tcPr>
+          <w:p>
+            <w:pPr>
+              <w:jc w:val="right"/>
+              <w:rPr>
+                <w:lang w:val="en-AU"/>
+              </w:rPr>
+            </w:pPr>
+            <w:r>
+              <w:rPr>
+                <w:lang w:val="en-AU"/>
+              </w:rPr>
+              <w:t>20000</w:t>
+            </w:r>
+          </w:p>
+        </w:tc>
+      </w:tr>
+      <w:tr>
+        <w:trPr>
+          <w:trHeight w:val="66"/>
+        </w:trPr>
+        <w:tc>
+          <w:tcPr>
+            <w:tcW w:w="2834" w:type="dxa"/>
+          </w:tcPr>
+          <w:p>
+            <w:pPr>
+              <w:rPr>
+                <w:lang w:val="en-AU"/>
+              </w:rPr>
+            </w:pPr>
+            <w:r>
+              <w:rPr>
+                <w:lang w:val="en-AU"/>
+              </w:rPr>
+              <w:t>Area Dose</w:t>
+            </w:r>
+          </w:p>
+        </w:tc>
+        <w:tc>
+          <w:tcPr>
+            <w:tcW w:w="1757" w:type="dxa"/>
+          </w:tcPr>
+          <w:p>
+            <w:pPr>
+              <w:jc w:val="right"/>
+              <w:rPr>
+                <w:lang w:val="en-AU"/>
+              </w:rPr>
+            </w:pPr>
+          </w:p>
+        </w:tc>
+        <w:tc>
+          <w:tcPr>
+            <w:tcW w:w="1781" w:type="dxa"/>
+          </w:tcPr>
+          <w:p>
+            <w:pPr>
+              <w:jc w:val="right"/>
+              <w:rPr>
+                <w:lang w:val="en-AU"/>
+              </w:rPr>
+            </w:pPr>
+          </w:p>
+        </w:tc>
+        <w:tc>
+          <w:tcPr>
+            <w:tcW w:w="540" w:type="dxa"/>
+          </w:tcPr>
+          <w:p>
+            <w:pPr>
+              <w:jc w:val="right"/>
+              <w:rPr>
+                <w:lang w:val="en-AU"/>
+              </w:rPr>
+            </w:pPr>
+          </w:p>
+        </w:tc>
+        <w:tc>
+          <w:tcPr>
+            <w:tcW w:w="2376" w:type="dxa"/>
+          </w:tcPr>
+          <w:p>
+            <w:pPr>
+              <w:jc w:val="right"/>
+              <w:rPr>
+                <w:lang w:val="en-AU"/>
+              </w:rPr>
+            </w:pPr>
+            <w:r>
+              <w:rPr>
+                <w:lang w:val="en-AU"/>
+              </w:rPr>
+              <w:t>1000</w:t>
+            </w:r>
+          </w:p>
+        </w:tc>
+      </w:tr>
+      <w:tr>
+        <w:trPr>
+          <w:trHeight w:val="66"/>
+        </w:trPr>
+        <w:tc>
+          <w:tcPr>
+            <w:tcW w:w="2834" w:type="dxa"/>
+          </w:tcPr>
+          <w:p>
+            <w:pPr>
+              <w:rPr>
+                <w:lang w:val="en-AU"/>
+              </w:rPr>
+            </w:pPr>
+          </w:p>
+        </w:tc>
+        <w:tc>
+          <w:tcPr>
+            <w:tcW w:w="1757" w:type="dxa"/>
+          </w:tcPr>
+          <w:p>
+            <w:pPr>
+              <w:jc w:val="right"/>
+              <w:rPr>
+                <w:lang w:val="en-AU"/>
+              </w:rPr>
+            </w:pPr>
+          </w:p>
+        </w:tc>
+        <w:tc>
+          <w:tcPr>
+            <w:tcW w:w="1781" w:type="dxa"/>
+          </w:tcPr>
+          <w:p>
+            <w:pPr>
+              <w:jc w:val="right"/>
+              <w:rPr>
+                <w:lang w:val="en-AU"/>
+              </w:rPr>
+            </w:pPr>
+          </w:p>
+        </w:tc>
+        <w:tc>
+          <w:tcPr>
+            <w:tcW w:w="540" w:type="dxa"/>
+          </w:tcPr>
+          <w:p>
+            <w:pPr>
+              <w:jc w:val="right"/>
+              <w:rPr>
+                <w:lang w:val="en-AU"/>
+              </w:rPr>
+            </w:pPr>
+          </w:p>
+        </w:tc>
+        <w:tc>
+          <w:tcPr>
+            <w:tcW w:w="2376" w:type="dxa"/>
+          </w:tcPr>
+          <w:p>
+            <w:pPr>
+              <w:jc w:val="right"/>
+              <w:rPr>
+                <w:lang w:val="en-AU"/>
+              </w:rPr>
+            </w:pPr>
+          </w:p>
+        </w:tc>
+      </w:tr>
+      <w:tr>
+        <w:tc>
+          <w:tcPr>
+            <w:tcW w:w="2834" w:type="dxa"/>
+          </w:tcPr>
+          <w:p>
+            <w:pPr>
+              <w:rPr>
+                <w:lang w:val="en-AU"/>
+              </w:rPr>
+            </w:pPr>
+            <w:r>
+              <w:rPr>
+                <w:lang w:val="en-AU"/>
+              </w:rPr>
+              <w:t>Design</w:t>
+            </w:r>
+          </w:p>
+        </w:tc>
+        <w:tc>
+          <w:tcPr>
+            <w:tcW w:w="1757" w:type="dxa"/>
+          </w:tcPr>
+          <w:p>
+            <w:pPr>
+              <w:jc w:val="right"/>
+              <w:rPr>
+                <w:i/>
+                <w:lang w:val="en-AU"/>
+              </w:rPr>
+            </w:pPr>
+          </w:p>
+        </w:tc>
+        <w:tc>
+          <w:tcPr>
+            <w:tcW w:w="1781" w:type="dxa"/>
+          </w:tcPr>
+          <w:p>
+            <w:pPr>
+              <w:jc w:val="right"/>
+              <w:rPr>
+                <w:i/>
+                <w:lang w:val="en-AU"/>
+              </w:rPr>
+            </w:pPr>
+          </w:p>
+        </w:tc>
+        <w:tc>
+          <w:tcPr>
+            <w:tcW w:w="540" w:type="dxa"/>
+          </w:tcPr>
+          <w:p>
+            <w:pPr>
+              <w:jc w:val="right"/>
+              <w:rPr>
+                <w:i/>
+                <w:lang w:val="en-AU"/>
+              </w:rPr>
+            </w:pPr>
+          </w:p>
+        </w:tc>
+        <w:tc>
+          <w:tcPr>
+            <w:tcW w:w="2376" w:type="dxa"/>
+          </w:tcPr>
+          <w:p>
+            <w:pPr>
+              <w:jc w:val="right"/>
+              <w:rPr>
+                <w:i/>
+                <w:lang w:val="en-AU"/>
+              </w:rPr>
+            </w:pPr>
+            <w:r>
+              <w:rPr>
+                <w:i/>
+                <w:lang w:val="en-AU"/>
+              </w:rPr>
+              <w:t>Multiple fall best doses</w:t>
+            </w:r>
+          </w:p>
+        </w:tc>
+      </w:tr>
+      <w:tr>
+        <w:tc>
+          <w:tcPr>
+            <w:tcW w:w="2834" w:type="dxa"/>
+          </w:tcPr>
+          <w:p>
+            <w:pPr>
+              <w:rPr>
+                <w:lang w:val="en-AU"/>
+              </w:rPr>
+            </w:pPr>
+            <w:r>
+              <w:rPr>
+                <w:lang w:val="en-AU"/>
+              </w:rPr>
+              <w:t>Design Dose factor</w:t>
+            </w:r>
+          </w:p>
+        </w:tc>
+        <w:tc>
+          <w:tcPr>
+            <w:tcW w:w="1757" w:type="dxa"/>
+          </w:tcPr>
+          <w:p>
+            <w:pPr>
+              <w:jc w:val="right"/>
+              <w:rPr>
+                <w:i/>
+                <w:lang w:val="en-AU"/>
+              </w:rPr>
+            </w:pPr>
+          </w:p>
+        </w:tc>
+        <w:tc>
+          <w:tcPr>
+            <w:tcW w:w="1781" w:type="dxa"/>
+          </w:tcPr>
+          <w:p>
+            <w:pPr>
+              <w:jc w:val="right"/>
+              <w:rPr>
+                <w:i/>
+                <w:lang w:val="en-AU"/>
+              </w:rPr>
+            </w:pPr>
+          </w:p>
+        </w:tc>
+        <w:tc>
+          <w:tcPr>
+            <w:tcW w:w="540" w:type="dxa"/>
+          </w:tcPr>
+          <w:p>
+            <w:pPr>
+              <w:jc w:val="right"/>
+              <w:rPr>
+                <w:i/>
+                <w:lang w:val="en-AU"/>
+              </w:rPr>
+            </w:pPr>
+          </w:p>
+        </w:tc>
+        <w:tc>
+          <w:tcPr>
+            <w:tcW w:w="2376" w:type="dxa"/>
+          </w:tcPr>
+          <w:p>
+            <w:pPr>
+              <w:jc w:val="right"/>
+              <w:rPr>
+                <w:i/>
+                <w:lang w:val="en-AU"/>
+              </w:rPr>
+            </w:pPr>
+            <w:r>
+              <w:rPr>
+                <w:i/>
+                <w:lang w:val="en-AU"/>
+              </w:rPr>
+              <w:t>1</w:t>
+            </w:r>
+          </w:p>
+        </w:tc>
+      </w:tr>
+    </w:tbl>
+    <w:p>
+      <w:pPr>
+        <w:rPr>
+          <w:lang w:val="en-AU"/>
+        </w:rPr>
+      </w:pPr>
+    </w:p>
+    <w:p>
+      <w:pPr>
+        <w:rPr>
+          <w:b/>
+          <w:sz w:val="28"/>
+          <w:u w:val="single"/>
+          <w:lang w:val="en-AU"/>
+        </w:rPr>
+      </w:pPr>
+      <w:r>
+        <w:rPr>
+          <w:b/>
+          <w:sz w:val="28"/>
+          <w:u w:val="single"/>
+          <w:lang w:val="en-AU"/>
+        </w:rPr>
+        <w:t>Experiment and Results:</w:t>
+      </w:r>
+    </w:p>
+    <w:p>
+      <w:pPr>
+        <w:rPr>
+          <w:lang w:val="en-AU"/>
+        </w:rPr>
+      </w:pPr>
       <w:bookmarkStart w:id="0" w:name="_GoBack"/>
       <w:bookmarkEnd w:id="0"/>
     </w:p>
@@ -2089,8 +5761,29 @@
       </w:rPr>
     </w:pPr>
     <w:r>
-      <w:t>Adrien Mau &amp; Clemence Briosne-Fréjaville</w:t>
+      <w:t xml:space="preserve">Adrien </w:t>
     </w:r>
+    <w:proofErr w:type="spellStart"/>
+    <w:r>
+      <w:t>Mau</w:t>
+    </w:r>
+    <w:proofErr w:type="spellEnd"/>
+    <w:r>
+      <w:t xml:space="preserve"> &amp; </w:t>
+    </w:r>
+    <w:proofErr w:type="spellStart"/>
+    <w:r>
+      <w:t>Clemence</w:t>
+    </w:r>
+    <w:proofErr w:type="spellEnd"/>
+    <w:r>
+      <w:t xml:space="preserve"> </w:t>
+    </w:r>
+    <w:proofErr w:type="spellStart"/>
+    <w:r>
+      <w:t>Briosne-Fréjaville</w:t>
+    </w:r>
+    <w:proofErr w:type="spellEnd"/>
     <w:r>
       <w:tab/>
     </w:r>
@@ -2103,8 +5796,33 @@
         <w:b/>
         <w:i/>
       </w:rPr>
-      <w:t>Swinburne University of Technology</w:t>
+      <w:t xml:space="preserve">Swinburne </w:t>
     </w:r>
+    <w:proofErr w:type="spellStart"/>
+    <w:r>
+      <w:rPr>
+        <w:b/>
+        <w:i/>
+      </w:rPr>
+      <w:t>University</w:t>
+    </w:r>
+    <w:proofErr w:type="spellEnd"/>
+    <w:r>
+      <w:rPr>
+        <w:b/>
+        <w:i/>
+      </w:rPr>
+      <w:t xml:space="preserve"> of </w:t>
+    </w:r>
+    <w:proofErr w:type="spellStart"/>
+    <w:r>
+      <w:rPr>
+        <w:b/>
+        <w:i/>
+      </w:rPr>
+      <w:t>Technology</w:t>
+    </w:r>
+    <w:proofErr w:type="spellEnd"/>
   </w:p>
   <w:p>
     <w:pPr>
@@ -3256,7 +6974,7 @@
 </file>
 
 <file path=customXml/itemProps1.xml><?xml version="1.0" encoding="utf-8"?>
-<ds:datastoreItem xmlns:ds="http://schemas.openxmlformats.org/officeDocument/2006/customXml" ds:itemID="{B5272DCE-6AF5-4A52-B3F6-EC96D9A06355}">
+<ds:datastoreItem xmlns:ds="http://schemas.openxmlformats.org/officeDocument/2006/customXml" ds:itemID="{D446A434-2484-4698-9C2F-AB56CA89620C}">
   <ds:schemaRefs>
     <ds:schemaRef ds:uri="http://schemas.openxmlformats.org/officeDocument/2006/bibliography"/>
   </ds:schemaRefs>

--- a/30juin-MembraneAg/Rapport/06-30 miling of membrane 5nmCr.docx
+++ b/30juin-MembraneAg/Rapport/06-30 miling of membrane 5nmCr.docx
@@ -2615,8 +2615,10 @@
               <w:rPr>
                 <w:lang w:val="en-AU"/>
               </w:rPr>
-              <w:t>6.978</w:t>
-            </w:r>
+              <w:t>6.832</w:t>
+            </w:r>
+            <w:bookmarkStart w:id="0" w:name="_GoBack"/>
+            <w:bookmarkEnd w:id="0"/>
           </w:p>
         </w:tc>
         <w:tc>
@@ -3464,13 +3466,7 @@
               <w:rPr>
                 <w:lang w:val="en-AU"/>
               </w:rPr>
-              <w:t>0</w:t>
-            </w:r>
-            <w:r>
-              <w:rPr>
-                <w:lang w:val="en-AU"/>
-              </w:rPr>
-              <w:t>.08</w:t>
+              <w:t>0.08</w:t>
             </w:r>
           </w:p>
         </w:tc>
@@ -4576,13 +4572,7 @@
               <w:rPr>
                 <w:lang w:val="en-AU"/>
               </w:rPr>
-              <w:t>100</w:t>
-            </w:r>
-            <w:r>
-              <w:rPr>
-                <w:lang w:val="en-AU"/>
-              </w:rPr>
-              <w:t>0</w:t>
+              <w:t>1000</w:t>
             </w:r>
           </w:p>
         </w:tc>
@@ -5682,8 +5672,6 @@
           <w:lang w:val="en-AU"/>
         </w:rPr>
       </w:pPr>
-      <w:bookmarkStart w:id="0" w:name="_GoBack"/>
-      <w:bookmarkEnd w:id="0"/>
     </w:p>
     <w:sectPr>
       <w:headerReference w:type="default" r:id="rId15"/>
@@ -6974,7 +6962,7 @@
 </file>
 
 <file path=customXml/itemProps1.xml><?xml version="1.0" encoding="utf-8"?>
-<ds:datastoreItem xmlns:ds="http://schemas.openxmlformats.org/officeDocument/2006/customXml" ds:itemID="{D446A434-2484-4698-9C2F-AB56CA89620C}">
+<ds:datastoreItem xmlns:ds="http://schemas.openxmlformats.org/officeDocument/2006/customXml" ds:itemID="{06EB808B-EBFB-47F9-95A4-89F262FA8A2B}">
   <ds:schemaRefs>
     <ds:schemaRef ds:uri="http://schemas.openxmlformats.org/officeDocument/2006/bibliography"/>
   </ds:schemaRefs>

--- a/30juin-MembraneAg/Rapport/06-30 miling of membrane 5nmCr.docx
+++ b/30juin-MembraneAg/Rapport/06-30 miling of membrane 5nmCr.docx
@@ -101,6 +101,15 @@
           <w:lang w:val="en-AU"/>
         </w:rPr>
         <w:t>11:30</w:t>
+      </w:r>
+      <w:r>
+        <w:rPr>
+          <w:b/>
+          <w:sz w:val="28"/>
+          <w:u w:val="single"/>
+          <w:lang w:val="en-AU"/>
+        </w:rPr>
+        <w:t xml:space="preserve"> – exp6-7</w:t>
       </w:r>
     </w:p>
     <w:p>
@@ -1248,6 +1257,15 @@
         <w:lastRenderedPageBreak/>
         <w:t>12:15</w:t>
       </w:r>
+      <w:r>
+        <w:rPr>
+          <w:b/>
+          <w:sz w:val="28"/>
+          <w:u w:val="single"/>
+          <w:lang w:val="en-AU"/>
+        </w:rPr>
+        <w:t xml:space="preserve"> – exp8</w:t>
+      </w:r>
     </w:p>
     <w:p>
       <w:pPr>
@@ -1559,7 +1577,15 @@
               <w:rPr>
                 <w:lang w:val="en-AU"/>
               </w:rPr>
-              <w:t>µC/cm</w:t>
+              <w:t>µC/</w:t>
+            </w:r>
+            <w:bookmarkStart w:id="0" w:name="_GoBack"/>
+            <w:bookmarkEnd w:id="0"/>
+            <w:r>
+              <w:rPr>
+                <w:lang w:val="en-AU"/>
+              </w:rPr>
+              <w:t>cm</w:t>
             </w:r>
           </w:p>
         </w:tc>
@@ -2080,9 +2106,39 @@
     <w:p>
       <w:pPr>
         <w:rPr>
-          <w:lang w:val="en-AU"/>
-        </w:rPr>
-      </w:pPr>
+          <w:b/>
+          <w:sz w:val="28"/>
+          <w:u w:val="single"/>
+          <w:lang w:val="en-AU"/>
+        </w:rPr>
+      </w:pPr>
+      <w:r>
+        <w:rPr>
+          <w:b/>
+          <w:sz w:val="28"/>
+          <w:u w:val="single"/>
+          <w:lang w:val="en-AU"/>
+        </w:rPr>
+        <w:t>12:30</w:t>
+      </w:r>
+      <w:r>
+        <w:rPr>
+          <w:b/>
+          <w:sz w:val="28"/>
+          <w:u w:val="single"/>
+          <w:lang w:val="en-AU"/>
+        </w:rPr>
+        <w:t xml:space="preserve"> –</w:t>
+      </w:r>
+      <w:r>
+        <w:rPr>
+          <w:b/>
+          <w:sz w:val="28"/>
+          <w:u w:val="single"/>
+          <w:lang w:val="en-AU"/>
+        </w:rPr>
+        <w:t xml:space="preserve"> exp9</w:t>
+      </w:r>
     </w:p>
     <w:p>
       <w:pPr>
@@ -2526,6 +2582,59 @@
           <w:lang w:val="en-AU"/>
         </w:rPr>
       </w:pPr>
+    </w:p>
+    <w:p>
+      <w:pPr>
+        <w:rPr>
+          <w:lang w:val="en-AU"/>
+        </w:rPr>
+      </w:pPr>
+    </w:p>
+    <w:p>
+      <w:pPr>
+        <w:rPr>
+          <w:b/>
+          <w:sz w:val="28"/>
+          <w:u w:val="single"/>
+          <w:lang w:val="en-AU"/>
+        </w:rPr>
+      </w:pPr>
+      <w:r>
+        <w:rPr>
+          <w:b/>
+          <w:sz w:val="28"/>
+          <w:u w:val="single"/>
+          <w:lang w:val="en-AU"/>
+        </w:rPr>
+        <w:t>12:50</w:t>
+      </w:r>
+      <w:r>
+        <w:rPr>
+          <w:b/>
+          <w:sz w:val="28"/>
+          <w:u w:val="single"/>
+          <w:lang w:val="en-AU"/>
+        </w:rPr>
+        <w:t xml:space="preserve"> –</w:t>
+      </w:r>
+      <w:r>
+        <w:rPr>
+          <w:b/>
+          <w:sz w:val="28"/>
+          <w:u w:val="single"/>
+          <w:lang w:val="en-AU"/>
+        </w:rPr>
+        <w:t xml:space="preserve"> exp</w:t>
+      </w:r>
+      <w:r>
+        <w:rPr>
+          <w:b/>
+          <w:sz w:val="28"/>
+          <w:u w:val="single"/>
+          <w:lang w:val="en-AU"/>
+        </w:rPr>
+        <w:t>10-11</w:t>
+      </w:r>
     </w:p>
     <w:p>
       <w:pPr>
@@ -2617,8 +2726,6 @@
               </w:rPr>
               <w:t>6.832</w:t>
             </w:r>
-            <w:bookmarkStart w:id="0" w:name="_GoBack"/>
-            <w:bookmarkEnd w:id="0"/>
           </w:p>
         </w:tc>
         <w:tc>
@@ -3050,6 +3157,13 @@
                 <w:lang w:val="en-AU"/>
               </w:rPr>
             </w:pPr>
+            <w:r>
+              <w:rPr>
+                <w:i/>
+                <w:lang w:val="en-AU"/>
+              </w:rPr>
+              <w:t>1</w:t>
+            </w:r>
           </w:p>
         </w:tc>
         <w:tc>
@@ -3156,6 +3270,43 @@
           <w:lang w:val="en-AU"/>
         </w:rPr>
       </w:pPr>
+    </w:p>
+    <w:p>
+      <w:pPr>
+        <w:rPr>
+          <w:b/>
+          <w:sz w:val="28"/>
+          <w:u w:val="single"/>
+          <w:lang w:val="en-AU"/>
+        </w:rPr>
+      </w:pPr>
+      <w:r>
+        <w:rPr>
+          <w:b/>
+          <w:sz w:val="28"/>
+          <w:u w:val="single"/>
+          <w:lang w:val="en-AU"/>
+        </w:rPr>
+        <w:t>13:30-15:00</w:t>
+      </w:r>
+      <w:r>
+        <w:rPr>
+          <w:b/>
+          <w:sz w:val="28"/>
+          <w:u w:val="single"/>
+          <w:lang w:val="en-AU"/>
+        </w:rPr>
+        <w:t xml:space="preserve"> – exp</w:t>
+      </w:r>
+      <w:r>
+        <w:rPr>
+          <w:b/>
+          <w:sz w:val="28"/>
+          <w:u w:val="single"/>
+          <w:lang w:val="en-AU"/>
+        </w:rPr>
+        <w:t>12to15</w:t>
+      </w:r>
     </w:p>
     <w:p>
       <w:pPr>
@@ -4092,9 +4243,39 @@
     <w:p>
       <w:pPr>
         <w:rPr>
-          <w:lang w:val="en-AU"/>
-        </w:rPr>
-      </w:pPr>
+          <w:b/>
+          <w:sz w:val="28"/>
+          <w:u w:val="single"/>
+          <w:lang w:val="en-AU"/>
+        </w:rPr>
+      </w:pPr>
+      <w:r>
+        <w:rPr>
+          <w:b/>
+          <w:sz w:val="28"/>
+          <w:u w:val="single"/>
+          <w:lang w:val="en-AU"/>
+        </w:rPr>
+        <w:t>15:10</w:t>
+      </w:r>
+      <w:r>
+        <w:rPr>
+          <w:b/>
+          <w:sz w:val="28"/>
+          <w:u w:val="single"/>
+          <w:lang w:val="en-AU"/>
+        </w:rPr>
+        <w:t xml:space="preserve"> – exp</w:t>
+      </w:r>
+      <w:r>
+        <w:rPr>
+          <w:b/>
+          <w:sz w:val="28"/>
+          <w:u w:val="single"/>
+          <w:lang w:val="en-AU"/>
+        </w:rPr>
+        <w:t>16</w:t>
+      </w:r>
     </w:p>
     <w:p>
       <w:pPr>
@@ -4225,7 +4406,7 @@
               <w:rPr>
                 <w:lang w:val="en-AU"/>
               </w:rPr>
-              <w:t>7.027</w:t>
+              <w:t>6.99</w:t>
             </w:r>
           </w:p>
         </w:tc>
@@ -4303,7 +4484,7 @@
               <w:rPr>
                 <w:lang w:val="en-AU"/>
               </w:rPr>
-              <w:t>1</w:t>
+              <w:t>200</w:t>
             </w:r>
           </w:p>
         </w:tc>
@@ -4401,7 +4582,7 @@
               <w:rPr>
                 <w:lang w:val="en-AU"/>
               </w:rPr>
-              <w:t>2.0088</w:t>
+              <w:t>0.01</w:t>
             </w:r>
           </w:p>
         </w:tc>
@@ -4491,7 +4672,7 @@
               <w:rPr>
                 <w:lang w:val="en-AU"/>
               </w:rPr>
-              <w:t>20000</w:t>
+              <w:t>1800</w:t>
             </w:r>
           </w:p>
         </w:tc>
@@ -4572,7 +4753,7 @@
               <w:rPr>
                 <w:lang w:val="en-AU"/>
               </w:rPr>
-              <w:t>1000</w:t>
+              <w:t>100</w:t>
             </w:r>
           </w:p>
         </w:tc>
@@ -4724,7 +4905,7 @@
                 <w:i/>
                 <w:lang w:val="en-AU"/>
               </w:rPr>
-              <w:t>Resolution dots</w:t>
+              <w:t>Multiple fall</w:t>
             </w:r>
           </w:p>
         </w:tc>
@@ -4884,55 +5065,12 @@
     <w:p>
       <w:pPr>
         <w:rPr>
-          <w:lang w:val="en-AU"/>
-        </w:rPr>
-      </w:pPr>
-    </w:p>
-    <w:p>
-      <w:pPr>
-        <w:rPr>
-          <w:lang w:val="en-AU"/>
-        </w:rPr>
-      </w:pPr>
-    </w:p>
-    <w:p>
-      <w:pPr>
-        <w:rPr>
-          <w:lang w:val="en-AU"/>
-        </w:rPr>
-      </w:pPr>
-    </w:p>
-    <w:p>
-      <w:pPr>
-        <w:rPr>
-          <w:lang w:val="en-AU"/>
-        </w:rPr>
-      </w:pPr>
-    </w:p>
-    <w:p>
-      <w:pPr>
-        <w:rPr>
-          <w:lang w:val="en-AU"/>
-        </w:rPr>
-      </w:pPr>
-    </w:p>
-    <w:p>
-      <w:pPr>
-        <w:rPr>
-          <w:lang w:val="en-AU"/>
-        </w:rPr>
-      </w:pPr>
-    </w:p>
-    <w:p>
-      <w:pPr>
-        <w:rPr>
           <w:b/>
           <w:sz w:val="28"/>
           <w:u w:val="single"/>
           <w:lang w:val="en-AU"/>
         </w:rPr>
       </w:pPr>
-      <w:proofErr w:type="gramStart"/>
       <w:r>
         <w:rPr>
           <w:b/>
@@ -4940,6 +5078,45 @@
           <w:u w:val="single"/>
           <w:lang w:val="en-AU"/>
         </w:rPr>
+        <w:t>16:45</w:t>
+      </w:r>
+      <w:r>
+        <w:rPr>
+          <w:b/>
+          <w:sz w:val="28"/>
+          <w:u w:val="single"/>
+          <w:lang w:val="en-AU"/>
+        </w:rPr>
+        <w:t xml:space="preserve"> – exp</w:t>
+      </w:r>
+      <w:r>
+        <w:rPr>
+          <w:b/>
+          <w:sz w:val="28"/>
+          <w:u w:val="single"/>
+          <w:lang w:val="en-AU"/>
+        </w:rPr>
+        <w:t>17</w:t>
+      </w:r>
+    </w:p>
+    <w:p>
+      <w:pPr>
+        <w:rPr>
+          <w:b/>
+          <w:sz w:val="28"/>
+          <w:u w:val="single"/>
+          <w:lang w:val="en-AU"/>
+        </w:rPr>
+      </w:pPr>
+      <w:proofErr w:type="gramStart"/>
+      <w:r>
+        <w:rPr>
+          <w:b/>
+          <w:sz w:val="28"/>
+          <w:u w:val="single"/>
+          <w:lang w:val="en-AU"/>
+        </w:rPr>
+        <w:lastRenderedPageBreak/>
         <w:t>Parameters :</w:t>
       </w:r>
       <w:proofErr w:type="gramEnd"/>
@@ -5052,7 +5229,7 @@
               <w:rPr>
                 <w:lang w:val="en-AU"/>
               </w:rPr>
-              <w:t>7.148</w:t>
+              <w:t>7.027</w:t>
             </w:r>
           </w:p>
         </w:tc>
@@ -5399,7 +5576,846 @@
               <w:rPr>
                 <w:lang w:val="en-AU"/>
               </w:rPr>
-              <w:t>1000</w:t>
+              <w:t>20000</w:t>
+            </w:r>
+          </w:p>
+        </w:tc>
+      </w:tr>
+      <w:tr>
+        <w:trPr>
+          <w:trHeight w:val="66"/>
+        </w:trPr>
+        <w:tc>
+          <w:tcPr>
+            <w:tcW w:w="2834" w:type="dxa"/>
+          </w:tcPr>
+          <w:p>
+            <w:pPr>
+              <w:rPr>
+                <w:lang w:val="en-AU"/>
+              </w:rPr>
+            </w:pPr>
+          </w:p>
+        </w:tc>
+        <w:tc>
+          <w:tcPr>
+            <w:tcW w:w="1757" w:type="dxa"/>
+          </w:tcPr>
+          <w:p>
+            <w:pPr>
+              <w:jc w:val="right"/>
+              <w:rPr>
+                <w:lang w:val="en-AU"/>
+              </w:rPr>
+            </w:pPr>
+          </w:p>
+        </w:tc>
+        <w:tc>
+          <w:tcPr>
+            <w:tcW w:w="1781" w:type="dxa"/>
+          </w:tcPr>
+          <w:p>
+            <w:pPr>
+              <w:jc w:val="right"/>
+              <w:rPr>
+                <w:lang w:val="en-AU"/>
+              </w:rPr>
+            </w:pPr>
+          </w:p>
+        </w:tc>
+        <w:tc>
+          <w:tcPr>
+            <w:tcW w:w="540" w:type="dxa"/>
+          </w:tcPr>
+          <w:p>
+            <w:pPr>
+              <w:jc w:val="right"/>
+              <w:rPr>
+                <w:lang w:val="en-AU"/>
+              </w:rPr>
+            </w:pPr>
+          </w:p>
+        </w:tc>
+        <w:tc>
+          <w:tcPr>
+            <w:tcW w:w="2376" w:type="dxa"/>
+          </w:tcPr>
+          <w:p>
+            <w:pPr>
+              <w:jc w:val="right"/>
+              <w:rPr>
+                <w:lang w:val="en-AU"/>
+              </w:rPr>
+            </w:pPr>
+          </w:p>
+        </w:tc>
+      </w:tr>
+      <w:tr>
+        <w:tc>
+          <w:tcPr>
+            <w:tcW w:w="2834" w:type="dxa"/>
+          </w:tcPr>
+          <w:p>
+            <w:pPr>
+              <w:rPr>
+                <w:lang w:val="en-AU"/>
+              </w:rPr>
+            </w:pPr>
+            <w:r>
+              <w:rPr>
+                <w:lang w:val="en-AU"/>
+              </w:rPr>
+              <w:t>Design</w:t>
+            </w:r>
+          </w:p>
+        </w:tc>
+        <w:tc>
+          <w:tcPr>
+            <w:tcW w:w="1757" w:type="dxa"/>
+          </w:tcPr>
+          <w:p>
+            <w:pPr>
+              <w:jc w:val="right"/>
+              <w:rPr>
+                <w:i/>
+                <w:lang w:val="en-AU"/>
+              </w:rPr>
+            </w:pPr>
+          </w:p>
+        </w:tc>
+        <w:tc>
+          <w:tcPr>
+            <w:tcW w:w="1781" w:type="dxa"/>
+          </w:tcPr>
+          <w:p>
+            <w:pPr>
+              <w:jc w:val="right"/>
+              <w:rPr>
+                <w:i/>
+                <w:lang w:val="en-AU"/>
+              </w:rPr>
+            </w:pPr>
+          </w:p>
+        </w:tc>
+        <w:tc>
+          <w:tcPr>
+            <w:tcW w:w="540" w:type="dxa"/>
+          </w:tcPr>
+          <w:p>
+            <w:pPr>
+              <w:jc w:val="right"/>
+              <w:rPr>
+                <w:i/>
+                <w:lang w:val="en-AU"/>
+              </w:rPr>
+            </w:pPr>
+          </w:p>
+        </w:tc>
+        <w:tc>
+          <w:tcPr>
+            <w:tcW w:w="2376" w:type="dxa"/>
+          </w:tcPr>
+          <w:p>
+            <w:pPr>
+              <w:jc w:val="right"/>
+              <w:rPr>
+                <w:i/>
+                <w:lang w:val="en-AU"/>
+              </w:rPr>
+            </w:pPr>
+            <w:r>
+              <w:rPr>
+                <w:i/>
+                <w:lang w:val="en-AU"/>
+              </w:rPr>
+              <w:t>Resolution dots</w:t>
+            </w:r>
+          </w:p>
+        </w:tc>
+      </w:tr>
+      <w:tr>
+        <w:tc>
+          <w:tcPr>
+            <w:tcW w:w="2834" w:type="dxa"/>
+          </w:tcPr>
+          <w:p>
+            <w:pPr>
+              <w:rPr>
+                <w:lang w:val="en-AU"/>
+              </w:rPr>
+            </w:pPr>
+            <w:r>
+              <w:rPr>
+                <w:lang w:val="en-AU"/>
+              </w:rPr>
+              <w:t>Design Dose factor</w:t>
+            </w:r>
+          </w:p>
+        </w:tc>
+        <w:tc>
+          <w:tcPr>
+            <w:tcW w:w="1757" w:type="dxa"/>
+          </w:tcPr>
+          <w:p>
+            <w:pPr>
+              <w:jc w:val="right"/>
+              <w:rPr>
+                <w:i/>
+                <w:lang w:val="en-AU"/>
+              </w:rPr>
+            </w:pPr>
+          </w:p>
+        </w:tc>
+        <w:tc>
+          <w:tcPr>
+            <w:tcW w:w="1781" w:type="dxa"/>
+          </w:tcPr>
+          <w:p>
+            <w:pPr>
+              <w:jc w:val="right"/>
+              <w:rPr>
+                <w:i/>
+                <w:lang w:val="en-AU"/>
+              </w:rPr>
+            </w:pPr>
+          </w:p>
+        </w:tc>
+        <w:tc>
+          <w:tcPr>
+            <w:tcW w:w="540" w:type="dxa"/>
+          </w:tcPr>
+          <w:p>
+            <w:pPr>
+              <w:jc w:val="right"/>
+              <w:rPr>
+                <w:i/>
+                <w:lang w:val="en-AU"/>
+              </w:rPr>
+            </w:pPr>
+          </w:p>
+        </w:tc>
+        <w:tc>
+          <w:tcPr>
+            <w:tcW w:w="2376" w:type="dxa"/>
+          </w:tcPr>
+          <w:p>
+            <w:pPr>
+              <w:jc w:val="right"/>
+              <w:rPr>
+                <w:i/>
+                <w:lang w:val="en-AU"/>
+              </w:rPr>
+            </w:pPr>
+            <w:r>
+              <w:rPr>
+                <w:i/>
+                <w:lang w:val="en-AU"/>
+              </w:rPr>
+              <w:t>1</w:t>
+            </w:r>
+          </w:p>
+        </w:tc>
+      </w:tr>
+    </w:tbl>
+    <w:p>
+      <w:pPr>
+        <w:rPr>
+          <w:lang w:val="en-AU"/>
+        </w:rPr>
+      </w:pPr>
+    </w:p>
+    <w:p>
+      <w:pPr>
+        <w:rPr>
+          <w:b/>
+          <w:sz w:val="28"/>
+          <w:u w:val="single"/>
+          <w:lang w:val="en-AU"/>
+        </w:rPr>
+      </w:pPr>
+      <w:r>
+        <w:rPr>
+          <w:b/>
+          <w:sz w:val="28"/>
+          <w:u w:val="single"/>
+          <w:lang w:val="en-AU"/>
+        </w:rPr>
+        <w:t>Experiment and Results:</w:t>
+      </w:r>
+    </w:p>
+    <w:p>
+      <w:pPr>
+        <w:rPr>
+          <w:lang w:val="en-AU"/>
+        </w:rPr>
+      </w:pPr>
+    </w:p>
+    <w:p>
+      <w:pPr>
+        <w:rPr>
+          <w:lang w:val="en-AU"/>
+        </w:rPr>
+      </w:pPr>
+    </w:p>
+    <w:p>
+      <w:pPr>
+        <w:rPr>
+          <w:lang w:val="en-AU"/>
+        </w:rPr>
+      </w:pPr>
+    </w:p>
+    <w:p>
+      <w:pPr>
+        <w:rPr>
+          <w:lang w:val="en-AU"/>
+        </w:rPr>
+      </w:pPr>
+    </w:p>
+    <w:p>
+      <w:pPr>
+        <w:rPr>
+          <w:lang w:val="en-AU"/>
+        </w:rPr>
+      </w:pPr>
+    </w:p>
+    <w:p>
+      <w:pPr>
+        <w:rPr>
+          <w:lang w:val="en-AU"/>
+        </w:rPr>
+      </w:pPr>
+    </w:p>
+    <w:p>
+      <w:pPr>
+        <w:rPr>
+          <w:lang w:val="en-AU"/>
+        </w:rPr>
+      </w:pPr>
+    </w:p>
+    <w:p>
+      <w:pPr>
+        <w:rPr>
+          <w:lang w:val="en-AU"/>
+        </w:rPr>
+      </w:pPr>
+    </w:p>
+    <w:p>
+      <w:pPr>
+        <w:rPr>
+          <w:lang w:val="en-AU"/>
+        </w:rPr>
+      </w:pPr>
+    </w:p>
+    <w:p>
+      <w:pPr>
+        <w:rPr>
+          <w:lang w:val="en-AU"/>
+        </w:rPr>
+      </w:pPr>
+    </w:p>
+    <w:p>
+      <w:pPr>
+        <w:rPr>
+          <w:lang w:val="en-AU"/>
+        </w:rPr>
+      </w:pPr>
+    </w:p>
+    <w:p>
+      <w:pPr>
+        <w:rPr>
+          <w:b/>
+          <w:sz w:val="28"/>
+          <w:u w:val="single"/>
+          <w:lang w:val="en-AU"/>
+        </w:rPr>
+      </w:pPr>
+      <w:r>
+        <w:rPr>
+          <w:b/>
+          <w:sz w:val="28"/>
+          <w:u w:val="single"/>
+          <w:lang w:val="en-AU"/>
+        </w:rPr>
+        <w:t>16:45 – exp16</w:t>
+      </w:r>
+    </w:p>
+    <w:p>
+      <w:pPr>
+        <w:rPr>
+          <w:b/>
+          <w:sz w:val="28"/>
+          <w:u w:val="single"/>
+          <w:lang w:val="en-AU"/>
+        </w:rPr>
+      </w:pPr>
+      <w:proofErr w:type="gramStart"/>
+      <w:r>
+        <w:rPr>
+          <w:b/>
+          <w:sz w:val="28"/>
+          <w:u w:val="single"/>
+          <w:lang w:val="en-AU"/>
+        </w:rPr>
+        <w:t>Parameters :</w:t>
+      </w:r>
+      <w:proofErr w:type="gramEnd"/>
+    </w:p>
+    <w:tbl>
+      <w:tblPr>
+        <w:tblStyle w:val="Grilledutableau"/>
+        <w:tblW w:w="9288" w:type="dxa"/>
+        <w:tblBorders>
+          <w:top w:val="none" w:sz="0" w:space="0" w:color="auto"/>
+          <w:left w:val="none" w:sz="0" w:space="0" w:color="auto"/>
+          <w:bottom w:val="none" w:sz="0" w:space="0" w:color="auto"/>
+          <w:right w:val="none" w:sz="0" w:space="0" w:color="auto"/>
+          <w:insideH w:val="none" w:sz="0" w:space="0" w:color="auto"/>
+          <w:insideV w:val="none" w:sz="0" w:space="0" w:color="auto"/>
+        </w:tblBorders>
+        <w:tblLook w:val="04A0" w:firstRow="1" w:lastRow="0" w:firstColumn="1" w:lastColumn="0" w:noHBand="0" w:noVBand="1"/>
+      </w:tblPr>
+      <w:tblGrid>
+        <w:gridCol w:w="2834"/>
+        <w:gridCol w:w="1757"/>
+        <w:gridCol w:w="1781"/>
+        <w:gridCol w:w="540"/>
+        <w:gridCol w:w="2376"/>
+      </w:tblGrid>
+      <w:tr>
+        <w:tc>
+          <w:tcPr>
+            <w:tcW w:w="2834" w:type="dxa"/>
+          </w:tcPr>
+          <w:p>
+            <w:pPr>
+              <w:rPr>
+                <w:lang w:val="en-AU"/>
+              </w:rPr>
+            </w:pPr>
+            <w:r>
+              <w:rPr>
+                <w:lang w:val="en-AU"/>
+              </w:rPr>
+              <w:t>Measured current</w:t>
+            </w:r>
+            <w:r>
+              <w:rPr>
+                <w:lang w:val="en-AU"/>
+              </w:rPr>
+              <w:t>-</w:t>
+            </w:r>
+            <w:proofErr w:type="spellStart"/>
+            <w:r>
+              <w:rPr>
+                <w:lang w:val="en-AU"/>
+              </w:rPr>
+              <w:t>pA</w:t>
+            </w:r>
+            <w:proofErr w:type="spellEnd"/>
+          </w:p>
+        </w:tc>
+        <w:tc>
+          <w:tcPr>
+            <w:tcW w:w="1757" w:type="dxa"/>
+          </w:tcPr>
+          <w:p>
+            <w:pPr>
+              <w:jc w:val="right"/>
+              <w:rPr>
+                <w:lang w:val="en-AU"/>
+              </w:rPr>
+            </w:pPr>
+          </w:p>
+        </w:tc>
+        <w:tc>
+          <w:tcPr>
+            <w:tcW w:w="1781" w:type="dxa"/>
+          </w:tcPr>
+          <w:p>
+            <w:pPr>
+              <w:jc w:val="right"/>
+              <w:rPr>
+                <w:lang w:val="en-AU"/>
+              </w:rPr>
+            </w:pPr>
+          </w:p>
+        </w:tc>
+        <w:tc>
+          <w:tcPr>
+            <w:tcW w:w="540" w:type="dxa"/>
+          </w:tcPr>
+          <w:p>
+            <w:pPr>
+              <w:jc w:val="right"/>
+              <w:rPr>
+                <w:lang w:val="en-AU"/>
+              </w:rPr>
+            </w:pPr>
+          </w:p>
+        </w:tc>
+        <w:tc>
+          <w:tcPr>
+            <w:tcW w:w="2376" w:type="dxa"/>
+          </w:tcPr>
+          <w:p>
+            <w:pPr>
+              <w:jc w:val="right"/>
+              <w:rPr>
+                <w:lang w:val="en-AU"/>
+              </w:rPr>
+            </w:pPr>
+            <w:r>
+              <w:rPr>
+                <w:lang w:val="en-AU"/>
+              </w:rPr>
+              <w:t>7.148</w:t>
+            </w:r>
+          </w:p>
+        </w:tc>
+      </w:tr>
+      <w:tr>
+        <w:tc>
+          <w:tcPr>
+            <w:tcW w:w="2834" w:type="dxa"/>
+          </w:tcPr>
+          <w:p>
+            <w:pPr>
+              <w:rPr>
+                <w:lang w:val="en-AU"/>
+              </w:rPr>
+            </w:pPr>
+            <w:r>
+              <w:rPr>
+                <w:lang w:val="en-AU"/>
+              </w:rPr>
+              <w:t>Loop Factor</w:t>
+            </w:r>
+          </w:p>
+        </w:tc>
+        <w:tc>
+          <w:tcPr>
+            <w:tcW w:w="1757" w:type="dxa"/>
+          </w:tcPr>
+          <w:p>
+            <w:pPr>
+              <w:jc w:val="right"/>
+              <w:rPr>
+                <w:lang w:val="en-AU"/>
+              </w:rPr>
+            </w:pPr>
+          </w:p>
+        </w:tc>
+        <w:tc>
+          <w:tcPr>
+            <w:tcW w:w="1781" w:type="dxa"/>
+          </w:tcPr>
+          <w:p>
+            <w:pPr>
+              <w:jc w:val="right"/>
+              <w:rPr>
+                <w:lang w:val="en-AU"/>
+              </w:rPr>
+            </w:pPr>
+          </w:p>
+        </w:tc>
+        <w:tc>
+          <w:tcPr>
+            <w:tcW w:w="540" w:type="dxa"/>
+          </w:tcPr>
+          <w:p>
+            <w:pPr>
+              <w:jc w:val="right"/>
+              <w:rPr>
+                <w:lang w:val="en-AU"/>
+              </w:rPr>
+            </w:pPr>
+          </w:p>
+        </w:tc>
+        <w:tc>
+          <w:tcPr>
+            <w:tcW w:w="2376" w:type="dxa"/>
+          </w:tcPr>
+          <w:p>
+            <w:pPr>
+              <w:jc w:val="right"/>
+              <w:rPr>
+                <w:lang w:val="en-AU"/>
+              </w:rPr>
+            </w:pPr>
+            <w:r>
+              <w:rPr>
+                <w:lang w:val="en-AU"/>
+              </w:rPr>
+              <w:t>1</w:t>
+            </w:r>
+          </w:p>
+        </w:tc>
+      </w:tr>
+      <w:tr>
+        <w:tc>
+          <w:tcPr>
+            <w:tcW w:w="2834" w:type="dxa"/>
+          </w:tcPr>
+          <w:p>
+            <w:pPr>
+              <w:rPr>
+                <w:lang w:val="en-AU"/>
+              </w:rPr>
+            </w:pPr>
+            <w:r>
+              <w:rPr>
+                <w:lang w:val="en-AU"/>
+              </w:rPr>
+              <w:t>Dot D</w:t>
+            </w:r>
+            <w:r>
+              <w:rPr>
+                <w:lang w:val="en-AU"/>
+              </w:rPr>
+              <w:t>ose</w:t>
+            </w:r>
+            <w:r>
+              <w:rPr>
+                <w:lang w:val="en-AU"/>
+              </w:rPr>
+              <w:t>-</w:t>
+            </w:r>
+            <w:proofErr w:type="spellStart"/>
+            <w:r>
+              <w:rPr>
+                <w:lang w:val="en-AU"/>
+              </w:rPr>
+              <w:t>pC</w:t>
+            </w:r>
+            <w:proofErr w:type="spellEnd"/>
+          </w:p>
+        </w:tc>
+        <w:tc>
+          <w:tcPr>
+            <w:tcW w:w="1757" w:type="dxa"/>
+          </w:tcPr>
+          <w:p>
+            <w:pPr>
+              <w:jc w:val="right"/>
+              <w:rPr>
+                <w:lang w:val="en-AU"/>
+              </w:rPr>
+            </w:pPr>
+          </w:p>
+        </w:tc>
+        <w:tc>
+          <w:tcPr>
+            <w:tcW w:w="1781" w:type="dxa"/>
+          </w:tcPr>
+          <w:p>
+            <w:pPr>
+              <w:jc w:val="right"/>
+              <w:rPr>
+                <w:lang w:val="en-AU"/>
+              </w:rPr>
+            </w:pPr>
+          </w:p>
+        </w:tc>
+        <w:tc>
+          <w:tcPr>
+            <w:tcW w:w="540" w:type="dxa"/>
+          </w:tcPr>
+          <w:p>
+            <w:pPr>
+              <w:jc w:val="right"/>
+              <w:rPr>
+                <w:lang w:val="en-AU"/>
+              </w:rPr>
+            </w:pPr>
+          </w:p>
+        </w:tc>
+        <w:tc>
+          <w:tcPr>
+            <w:tcW w:w="2376" w:type="dxa"/>
+          </w:tcPr>
+          <w:p>
+            <w:pPr>
+              <w:jc w:val="right"/>
+              <w:rPr>
+                <w:lang w:val="en-AU"/>
+              </w:rPr>
+            </w:pPr>
+            <w:r>
+              <w:rPr>
+                <w:lang w:val="en-AU"/>
+              </w:rPr>
+              <w:t>2.0088</w:t>
+            </w:r>
+          </w:p>
+        </w:tc>
+      </w:tr>
+      <w:tr>
+        <w:tc>
+          <w:tcPr>
+            <w:tcW w:w="2834" w:type="dxa"/>
+          </w:tcPr>
+          <w:p>
+            <w:pPr>
+              <w:rPr>
+                <w:lang w:val="en-AU"/>
+              </w:rPr>
+            </w:pPr>
+            <w:r>
+              <w:rPr>
+                <w:lang w:val="en-AU"/>
+              </w:rPr>
+              <w:t xml:space="preserve">Line </w:t>
+            </w:r>
+            <w:r>
+              <w:rPr>
+                <w:lang w:val="en-AU"/>
+              </w:rPr>
+              <w:t>Dose</w:t>
+            </w:r>
+            <w:r>
+              <w:rPr>
+                <w:lang w:val="en-AU"/>
+              </w:rPr>
+              <w:t>-µC/cm</w:t>
+            </w:r>
+          </w:p>
+        </w:tc>
+        <w:tc>
+          <w:tcPr>
+            <w:tcW w:w="1757" w:type="dxa"/>
+          </w:tcPr>
+          <w:p>
+            <w:pPr>
+              <w:jc w:val="right"/>
+              <w:rPr>
+                <w:lang w:val="en-AU"/>
+              </w:rPr>
+            </w:pPr>
+          </w:p>
+        </w:tc>
+        <w:tc>
+          <w:tcPr>
+            <w:tcW w:w="1781" w:type="dxa"/>
+          </w:tcPr>
+          <w:p>
+            <w:pPr>
+              <w:jc w:val="right"/>
+              <w:rPr>
+                <w:lang w:val="en-AU"/>
+              </w:rPr>
+            </w:pPr>
+          </w:p>
+        </w:tc>
+        <w:tc>
+          <w:tcPr>
+            <w:tcW w:w="540" w:type="dxa"/>
+          </w:tcPr>
+          <w:p>
+            <w:pPr>
+              <w:jc w:val="right"/>
+              <w:rPr>
+                <w:lang w:val="en-AU"/>
+              </w:rPr>
+            </w:pPr>
+          </w:p>
+        </w:tc>
+        <w:tc>
+          <w:tcPr>
+            <w:tcW w:w="2376" w:type="dxa"/>
+          </w:tcPr>
+          <w:p>
+            <w:pPr>
+              <w:jc w:val="right"/>
+              <w:rPr>
+                <w:lang w:val="en-AU"/>
+              </w:rPr>
+            </w:pPr>
+            <w:r>
+              <w:rPr>
+                <w:lang w:val="en-AU"/>
+              </w:rPr>
+              <w:t>20000</w:t>
+            </w:r>
+          </w:p>
+        </w:tc>
+      </w:tr>
+      <w:tr>
+        <w:trPr>
+          <w:trHeight w:val="66"/>
+        </w:trPr>
+        <w:tc>
+          <w:tcPr>
+            <w:tcW w:w="2834" w:type="dxa"/>
+          </w:tcPr>
+          <w:p>
+            <w:pPr>
+              <w:rPr>
+                <w:lang w:val="en-AU"/>
+              </w:rPr>
+            </w:pPr>
+            <w:r>
+              <w:rPr>
+                <w:lang w:val="en-AU"/>
+              </w:rPr>
+              <w:t>Area Dose</w:t>
+            </w:r>
+          </w:p>
+        </w:tc>
+        <w:tc>
+          <w:tcPr>
+            <w:tcW w:w="1757" w:type="dxa"/>
+          </w:tcPr>
+          <w:p>
+            <w:pPr>
+              <w:jc w:val="right"/>
+              <w:rPr>
+                <w:lang w:val="en-AU"/>
+              </w:rPr>
+            </w:pPr>
+          </w:p>
+        </w:tc>
+        <w:tc>
+          <w:tcPr>
+            <w:tcW w:w="1781" w:type="dxa"/>
+          </w:tcPr>
+          <w:p>
+            <w:pPr>
+              <w:jc w:val="right"/>
+              <w:rPr>
+                <w:lang w:val="en-AU"/>
+              </w:rPr>
+            </w:pPr>
+          </w:p>
+        </w:tc>
+        <w:tc>
+          <w:tcPr>
+            <w:tcW w:w="540" w:type="dxa"/>
+          </w:tcPr>
+          <w:p>
+            <w:pPr>
+              <w:jc w:val="right"/>
+              <w:rPr>
+                <w:lang w:val="en-AU"/>
+              </w:rPr>
+            </w:pPr>
+          </w:p>
+        </w:tc>
+        <w:tc>
+          <w:tcPr>
+            <w:tcW w:w="2376" w:type="dxa"/>
+          </w:tcPr>
+          <w:p>
+            <w:pPr>
+              <w:jc w:val="right"/>
+              <w:rPr>
+                <w:lang w:val="en-AU"/>
+              </w:rPr>
+            </w:pPr>
+            <w:r>
+              <w:rPr>
+                <w:lang w:val="en-AU"/>
+              </w:rPr>
+              <w:t>20000</w:t>
             </w:r>
           </w:p>
         </w:tc>
@@ -6962,7 +7978,7 @@
 </file>
 
 <file path=customXml/itemProps1.xml><?xml version="1.0" encoding="utf-8"?>
-<ds:datastoreItem xmlns:ds="http://schemas.openxmlformats.org/officeDocument/2006/customXml" ds:itemID="{06EB808B-EBFB-47F9-95A4-89F262FA8A2B}">
+<ds:datastoreItem xmlns:ds="http://schemas.openxmlformats.org/officeDocument/2006/customXml" ds:itemID="{31F6ADD9-E4EA-47AA-AF59-079A1DA0ED1F}">
   <ds:schemaRefs>
     <ds:schemaRef ds:uri="http://schemas.openxmlformats.org/officeDocument/2006/bibliography"/>
   </ds:schemaRefs>
